--- a/textbook/課後習題/稅務法規-- 課後習題.docx
+++ b/textbook/課後習題/稅務法規-- 課後習題.docx
@@ -170,7 +170,62 @@
           <w:sz w:val="24"/>
           <w:szCs w:val="24"/>
         </w:rPr>
-        <w:t>B,B</w:t>
+        <w:t>B,B,A,B,D,</w:t>
+      </w:r>
+    </w:p>
+    <w:p>
+      <w:pPr>
+        <w:pStyle w:val="Normal"/>
+        <w:jc w:val="left"/>
+        <w:rPr>
+          <w:sz w:val="24"/>
+          <w:szCs w:val="24"/>
+        </w:rPr>
+      </w:pPr>
+      <w:r>
+        <w:rPr>
+          <w:sz w:val="24"/>
+          <w:szCs w:val="24"/>
+        </w:rPr>
+        <w:t>C,A</w:t>
+      </w:r>
+      <w:r>
+        <w:rPr>
+          <w:sz w:val="24"/>
+          <w:szCs w:val="24"/>
+        </w:rPr>
+        <w:t>,</w:t>
+      </w:r>
+      <w:r>
+        <w:rPr>
+          <w:sz w:val="24"/>
+          <w:szCs w:val="24"/>
+        </w:rPr>
+        <w:t>B,A</w:t>
+      </w:r>
+      <w:r>
+        <w:rPr>
+          <w:sz w:val="24"/>
+          <w:szCs w:val="24"/>
+        </w:rPr>
+        <w:t>,A,</w:t>
+      </w:r>
+    </w:p>
+    <w:p>
+      <w:pPr>
+        <w:pStyle w:val="Normal"/>
+        <w:jc w:val="left"/>
+        <w:rPr>
+          <w:sz w:val="24"/>
+          <w:szCs w:val="24"/>
+        </w:rPr>
+      </w:pPr>
+      <w:r>
+        <w:rPr>
+          <w:sz w:val="24"/>
+          <w:szCs w:val="24"/>
+        </w:rPr>
+        <w:t>A,</w:t>
       </w:r>
     </w:p>
     <w:p>
@@ -249,7 +304,62 @@
           <w:sz w:val="24"/>
           <w:szCs w:val="24"/>
         </w:rPr>
-        <w:t>B,B</w:t>
+        <w:t>B,B,A,B,D,</w:t>
+      </w:r>
+    </w:p>
+    <w:p>
+      <w:pPr>
+        <w:pStyle w:val="Normal"/>
+        <w:jc w:val="left"/>
+        <w:rPr>
+          <w:sz w:val="24"/>
+          <w:szCs w:val="24"/>
+        </w:rPr>
+      </w:pPr>
+      <w:r>
+        <w:rPr>
+          <w:sz w:val="24"/>
+          <w:szCs w:val="24"/>
+        </w:rPr>
+        <w:t>C,A</w:t>
+      </w:r>
+      <w:r>
+        <w:rPr>
+          <w:sz w:val="24"/>
+          <w:szCs w:val="24"/>
+        </w:rPr>
+        <w:t>,</w:t>
+      </w:r>
+      <w:r>
+        <w:rPr>
+          <w:sz w:val="24"/>
+          <w:szCs w:val="24"/>
+        </w:rPr>
+        <w:t>B,A</w:t>
+      </w:r>
+      <w:r>
+        <w:rPr>
+          <w:sz w:val="24"/>
+          <w:szCs w:val="24"/>
+        </w:rPr>
+        <w:t>,A,</w:t>
+      </w:r>
+    </w:p>
+    <w:p>
+      <w:pPr>
+        <w:pStyle w:val="Normal"/>
+        <w:jc w:val="left"/>
+        <w:rPr>
+          <w:sz w:val="24"/>
+          <w:szCs w:val="24"/>
+        </w:rPr>
+      </w:pPr>
+      <w:r>
+        <w:rPr>
+          <w:sz w:val="24"/>
+          <w:szCs w:val="24"/>
+        </w:rPr>
+        <w:t>A,</w:t>
       </w:r>
     </w:p>
     <w:p>
@@ -566,6 +676,3946 @@
         </w:rPr>
         <w:t>退職所得.docx。</w:t>
       </w:r>
+    </w:p>
+    <w:p>
+      <w:pPr>
+        <w:pStyle w:val="Normal"/>
+        <w:ind w:left="0"/>
+        <w:jc w:val="left"/>
+        <w:rPr>
+          <w:sz w:val="24"/>
+          <w:szCs w:val="24"/>
+        </w:rPr>
+      </w:pPr>
+    </w:p>
+    <w:p>
+      <w:pPr>
+        <w:pStyle w:val="ListParagraph"/>
+        <w:numPr>
+          <w:ilvl w:val="0"/>
+          <w:numId w:val="1"/>
+        </w:numPr>
+        <w:jc w:val="left"/>
+        <w:rPr>
+          <w:sz w:val="24"/>
+          <w:szCs w:val="24"/>
+        </w:rPr>
+      </w:pPr>
+      <w:r>
+        <w:rPr>
+          <w:sz w:val="24"/>
+          <w:szCs w:val="24"/>
+        </w:rPr>
+        <w:t xml:space="preserve"> D，正確。詳見，我的筆記，所得額.docx。</w:t>
+      </w:r>
+    </w:p>
+    <w:p>
+      <w:pPr>
+        <w:pStyle w:val="ListParagraph"/>
+        <w:numPr>
+          <w:ilvl w:val="0"/>
+          <w:numId w:val="1"/>
+        </w:numPr>
+        <w:jc w:val="left"/>
+        <w:rPr>
+          <w:sz w:val="24"/>
+          <w:szCs w:val="24"/>
+        </w:rPr>
+      </w:pPr>
+      <w:r>
+        <w:rPr>
+          <w:sz w:val="24"/>
+          <w:szCs w:val="24"/>
+        </w:rPr>
+        <w:t xml:space="preserve"> C，記。</w:t>
+      </w:r>
+    </w:p>
+    <w:p>
+      <w:pPr>
+        <w:pStyle w:val="ListParagraph"/>
+        <w:numPr>
+          <w:ilvl w:val="0"/>
+          <w:numId w:val="1"/>
+        </w:numPr>
+        <w:jc w:val="left"/>
+        <w:rPr>
+          <w:sz w:val="24"/>
+          <w:szCs w:val="24"/>
+        </w:rPr>
+      </w:pPr>
+      <w:r>
+        <w:rPr>
+          <w:sz w:val="24"/>
+          <w:szCs w:val="24"/>
+        </w:rPr>
+        <w:t xml:space="preserve"> A，記。詳見，我的筆記，列舉扣除額.docx。</w:t>
+      </w:r>
+    </w:p>
+    <w:p>
+      <w:pPr>
+        <w:pStyle w:val="ListParagraph"/>
+        <w:numPr>
+          <w:ilvl w:val="0"/>
+          <w:numId w:val="1"/>
+        </w:numPr>
+        <w:jc w:val="left"/>
+        <w:rPr>
+          <w:sz w:val="24"/>
+          <w:szCs w:val="24"/>
+        </w:rPr>
+      </w:pPr>
+      <w:r>
+        <w:rPr>
+          <w:sz w:val="24"/>
+          <w:szCs w:val="24"/>
+        </w:rPr>
+        <w:t xml:space="preserve"> B ，記。詳見，我的筆記，免稅額.docx。</w:t>
+      </w:r>
+    </w:p>
+    <w:p>
+      <w:pPr>
+        <w:pStyle w:val="ListParagraph"/>
+        <w:numPr>
+          <w:ilvl w:val="0"/>
+          <w:numId w:val="1"/>
+        </w:numPr>
+        <w:jc w:val="left"/>
+        <w:rPr>
+          <w:sz w:val="24"/>
+          <w:szCs w:val="24"/>
+        </w:rPr>
+      </w:pPr>
+      <w:r>
+        <w:rPr>
+          <w:sz w:val="24"/>
+          <w:szCs w:val="24"/>
+        </w:rPr>
+        <w:t xml:space="preserve"> A。參考房地合一稅2.0之規範。</w:t>
+      </w:r>
+    </w:p>
+    <w:p>
+      <w:pPr>
+        <w:pStyle w:val="ListParagraph"/>
+        <w:numPr>
+          <w:ilvl w:val="0"/>
+          <w:numId w:val="1"/>
+        </w:numPr>
+        <w:jc w:val="left"/>
+        <w:rPr>
+          <w:sz w:val="24"/>
+          <w:szCs w:val="24"/>
+        </w:rPr>
+      </w:pPr>
+      <w:r>
+        <w:rPr>
+          <w:sz w:val="24"/>
+          <w:szCs w:val="24"/>
+        </w:rPr>
+        <w:t xml:space="preserve"> A。參考房地合一稅2.0之規範。</w:t>
+      </w:r>
+    </w:p>
+    <w:p>
+      <w:pPr>
+        <w:pStyle w:val="ListParagraph"/>
+        <w:numPr>
+          <w:ilvl w:val="0"/>
+          <w:numId w:val="1"/>
+        </w:numPr>
+        <w:jc w:val="left"/>
+        <w:rPr>
+          <w:sz w:val="24"/>
+          <w:szCs w:val="24"/>
+        </w:rPr>
+      </w:pPr>
+      <w:r>
+        <w:rPr>
+          <w:sz w:val="24"/>
+          <w:szCs w:val="24"/>
+        </w:rPr>
+        <w:t xml:space="preserve"> </w:t>
+      </w:r>
+      <w:r>
+        <w:rPr>
+          <w:sz w:val="24"/>
+          <w:szCs w:val="24"/>
+        </w:rPr>
+        <w:t>A。哪些項目應併計綜合所得呢</w:t>
+      </w:r>
+      <w:r>
+        <w:rPr>
+          <w:sz w:val="24"/>
+          <w:szCs w:val="24"/>
+        </w:rPr>
+        <w:t>?</w:t>
+      </w:r>
+    </w:p>
+    <w:p>
+      <w:pPr>
+        <w:pStyle w:val="ListParagraph"/>
+        <w:numPr>
+          <w:ilvl w:val="0"/>
+          <w:numId w:val="1"/>
+        </w:numPr>
+        <w:jc w:val="left"/>
+        <w:rPr>
+          <w:sz w:val="24"/>
+          <w:szCs w:val="24"/>
+        </w:rPr>
+      </w:pPr>
+      <w:r>
+        <w:rPr>
+          <w:sz w:val="24"/>
+          <w:szCs w:val="24"/>
+        </w:rPr>
+        <w:t xml:space="preserve"> A。此題考列舉扣除額。詳見，我的筆記，列舉扣除額.docx。</w:t>
+      </w:r>
+    </w:p>
+    <w:p>
+      <w:pPr>
+        <w:pStyle w:val="Normal"/>
+        <w:ind w:left="0"/>
+        <w:jc w:val="left"/>
+        <w:rPr>
+          <w:sz w:val="24"/>
+          <w:szCs w:val="24"/>
+        </w:rPr>
+      </w:pPr>
+      <w:r>
+        <w:rPr>
+          <w:sz w:val="24"/>
+          <w:szCs w:val="24"/>
+        </w:rPr>
+        <w:t>(1)</w:t>
+      </w:r>
+    </w:p>
+    <w:p>
+      <w:pPr>
+        <w:pStyle w:val="Normal"/>
+        <w:ind w:left="0"/>
+        <w:jc w:val="left"/>
+        <w:rPr>
+          <w:sz w:val="24"/>
+          <w:szCs w:val="24"/>
+        </w:rPr>
+      </w:pPr>
+      <w:r>
+        <w:rPr>
+          <w:sz w:val="24"/>
+          <w:szCs w:val="24"/>
+        </w:rPr>
+        <w:t>短期票劵，其短期票劵到期兌現金額超過首次之發行價格所衍生出的利息所得。</w:t>
+      </w:r>
+    </w:p>
+    <w:p>
+      <w:pPr>
+        <w:pStyle w:val="Normal"/>
+        <w:ind w:left="0"/>
+        <w:jc w:val="left"/>
+        <w:rPr>
+          <w:sz w:val="24"/>
+          <w:szCs w:val="24"/>
+        </w:rPr>
+      </w:pPr>
+      <w:r>
+        <w:rPr>
+          <w:sz w:val="24"/>
+          <w:szCs w:val="24"/>
+        </w:rPr>
+        <w:t xml:space="preserve">(2) </w:t>
+      </w:r>
+    </w:p>
+    <w:p>
+      <w:pPr>
+        <w:pStyle w:val="Normal"/>
+        <w:ind w:left="0"/>
+        <w:jc w:val="left"/>
+        <w:rPr>
+          <w:sz w:val="24"/>
+          <w:szCs w:val="24"/>
+        </w:rPr>
+      </w:pPr>
+      <w:r>
+        <w:rPr>
+          <w:sz w:val="24"/>
+          <w:szCs w:val="24"/>
+        </w:rPr>
+        <w:t>證劵，其發行之受益證劵分配所衍生出的利息所得。</w:t>
+      </w:r>
+    </w:p>
+    <w:p>
+      <w:pPr>
+        <w:pStyle w:val="Normal"/>
+        <w:ind w:left="0"/>
+        <w:jc w:val="left"/>
+        <w:rPr>
+          <w:sz w:val="24"/>
+          <w:szCs w:val="24"/>
+        </w:rPr>
+      </w:pPr>
+      <w:r>
+        <w:rPr>
+          <w:sz w:val="24"/>
+          <w:szCs w:val="24"/>
+        </w:rPr>
+        <w:t>共 2000 + 2000 = 4000</w:t>
+      </w:r>
+    </w:p>
+    <w:p>
+      <w:pPr>
+        <w:pStyle w:val="Normal"/>
+        <w:ind w:left="0"/>
+        <w:jc w:val="left"/>
+        <w:rPr>
+          <w:sz w:val="24"/>
+          <w:szCs w:val="24"/>
+        </w:rPr>
+      </w:pPr>
+    </w:p>
+    <w:p>
+      <w:pPr>
+        <w:pStyle w:val="ListParagraph"/>
+        <w:numPr>
+          <w:ilvl w:val="0"/>
+          <w:numId w:val="1"/>
+        </w:numPr>
+        <w:jc w:val="left"/>
+        <w:rPr>
+          <w:sz w:val="24"/>
+          <w:szCs w:val="24"/>
+        </w:rPr>
+      </w:pPr>
+      <w:r>
+        <w:rPr>
+          <w:sz w:val="24"/>
+          <w:szCs w:val="24"/>
+        </w:rPr>
+        <w:t>B，記。</w:t>
+      </w:r>
+    </w:p>
+    <w:p>
+      <w:pPr>
+        <w:pStyle w:val="ListParagraph"/>
+        <w:numPr>
+          <w:ilvl w:val="0"/>
+          <w:numId w:val="1"/>
+        </w:numPr>
+        <w:jc w:val="left"/>
+        <w:rPr>
+          <w:sz w:val="24"/>
+          <w:szCs w:val="24"/>
+        </w:rPr>
+      </w:pPr>
+      <w:r>
+        <w:rPr>
+          <w:sz w:val="24"/>
+          <w:szCs w:val="24"/>
+        </w:rPr>
+        <w:t xml:space="preserve"> B，記。此題考特別扣除額。詳見，我的筆記，扣除額.docx。</w:t>
+      </w:r>
+    </w:p>
+    <w:p>
+      <w:pPr>
+        <w:pStyle w:val="Normal"/>
+        <w:ind w:left="0"/>
+        <w:jc w:val="left"/>
+        <w:rPr>
+          <w:sz w:val="24"/>
+          <w:szCs w:val="24"/>
+        </w:rPr>
+      </w:pPr>
+      <w:r>
+        <w:rPr>
+          <w:sz w:val="24"/>
+          <w:szCs w:val="24"/>
+        </w:rPr>
+        <w:t>只有高爾夫會員證交易被視為財產交易。</w:t>
+      </w:r>
+    </w:p>
+    <w:p>
+      <w:pPr>
+        <w:pStyle w:val="ListParagraph"/>
+        <w:numPr>
+          <w:ilvl w:val="0"/>
+          <w:numId w:val="1"/>
+        </w:numPr>
+        <w:jc w:val="left"/>
+        <w:rPr>
+          <w:sz w:val="24"/>
+          <w:szCs w:val="24"/>
+        </w:rPr>
+      </w:pPr>
+      <w:r>
+        <w:rPr>
+          <w:sz w:val="24"/>
+          <w:szCs w:val="24"/>
+        </w:rPr>
+        <w:t xml:space="preserve"> </w:t>
+      </w:r>
+      <w:r>
+        <w:rPr>
+          <w:sz w:val="24"/>
+          <w:szCs w:val="24"/>
+        </w:rPr>
+        <w:t>B，正確</w:t>
+      </w:r>
+      <w:r>
+        <w:rPr>
+          <w:sz w:val="24"/>
+          <w:szCs w:val="24"/>
+        </w:rPr>
+        <w:t>。詳見，我的筆記，列舉扣除額.docx。</w:t>
+      </w:r>
+    </w:p>
+    <w:p>
+      <w:pPr>
+        <w:pStyle w:val="ListParagraph"/>
+        <w:numPr>
+          <w:ilvl w:val="0"/>
+          <w:numId w:val="1"/>
+        </w:numPr>
+        <w:jc w:val="left"/>
+        <w:rPr>
+          <w:sz w:val="24"/>
+          <w:szCs w:val="24"/>
+        </w:rPr>
+      </w:pPr>
+      <w:r>
+        <w:rPr>
+          <w:sz w:val="24"/>
+          <w:szCs w:val="24"/>
+        </w:rPr>
+        <w:t xml:space="preserve"> C，記</w:t>
+      </w:r>
+      <w:r>
+        <w:rPr>
+          <w:sz w:val="24"/>
+          <w:szCs w:val="24"/>
+        </w:rPr>
+        <w:t>。</w:t>
+      </w:r>
+    </w:p>
+    <w:p>
+      <w:pPr>
+        <w:pStyle w:val="ListParagraph"/>
+        <w:numPr>
+          <w:ilvl w:val="0"/>
+          <w:numId w:val="1"/>
+        </w:numPr>
+        <w:jc w:val="left"/>
+        <w:rPr>
+          <w:sz w:val="24"/>
+          <w:szCs w:val="24"/>
+        </w:rPr>
+      </w:pPr>
+      <w:r>
+        <w:rPr>
+          <w:sz w:val="24"/>
+          <w:szCs w:val="24"/>
+        </w:rPr>
+        <w:t>B，記。詳見，我的筆記，扣除額.docx。</w:t>
+      </w:r>
+    </w:p>
+    <w:p>
+      <w:pPr>
+        <w:pStyle w:val="ListParagraph"/>
+        <w:numPr>
+          <w:ilvl w:val="0"/>
+          <w:numId w:val="1"/>
+        </w:numPr>
+        <w:jc w:val="left"/>
+        <w:rPr>
+          <w:sz w:val="24"/>
+          <w:szCs w:val="24"/>
+        </w:rPr>
+      </w:pPr>
+      <w:r>
+        <w:rPr>
+          <w:sz w:val="24"/>
+          <w:szCs w:val="24"/>
+        </w:rPr>
+        <w:t>D，錯誤。不為薪資所得，為綜合所得</w:t>
+      </w:r>
+      <w:r>
+        <w:rPr>
+          <w:sz w:val="24"/>
+          <w:szCs w:val="24"/>
+        </w:rPr>
+        <w:t>。</w:t>
+      </w:r>
+    </w:p>
+    <w:p>
+      <w:pPr>
+        <w:pStyle w:val="ListParagraph"/>
+        <w:numPr>
+          <w:ilvl w:val="0"/>
+          <w:numId w:val="1"/>
+        </w:numPr>
+        <w:jc w:val="left"/>
+        <w:rPr>
+          <w:sz w:val="24"/>
+          <w:szCs w:val="24"/>
+        </w:rPr>
+      </w:pPr>
+      <w:r>
+        <w:rPr>
+          <w:sz w:val="24"/>
+          <w:szCs w:val="24"/>
+        </w:rPr>
+        <w:t>D，記。詳見，所得稅法。</w:t>
+      </w:r>
+    </w:p>
+    <w:p>
+      <w:pPr>
+        <w:pStyle w:val="ListParagraph"/>
+        <w:numPr>
+          <w:ilvl w:val="0"/>
+          <w:numId w:val="1"/>
+        </w:numPr>
+        <w:jc w:val="left"/>
+        <w:rPr>
+          <w:sz w:val="24"/>
+          <w:szCs w:val="24"/>
+        </w:rPr>
+      </w:pPr>
+      <w:r>
+        <w:rPr>
+          <w:sz w:val="24"/>
+          <w:szCs w:val="24"/>
+        </w:rPr>
+        <w:t>D，正確。詳見，所得稅法</w:t>
+      </w:r>
+      <w:r>
+        <w:rPr>
+          <w:sz w:val="24"/>
+          <w:szCs w:val="24"/>
+        </w:rPr>
+        <w:t>。</w:t>
+      </w:r>
+    </w:p>
+    <w:p>
+      <w:pPr>
+        <w:pStyle w:val="ListParagraph"/>
+        <w:numPr>
+          <w:ilvl w:val="0"/>
+          <w:numId w:val="1"/>
+        </w:numPr>
+        <w:jc w:val="left"/>
+        <w:rPr>
+          <w:sz w:val="24"/>
+          <w:szCs w:val="24"/>
+        </w:rPr>
+      </w:pPr>
+      <w:r>
+        <w:rPr>
+          <w:sz w:val="24"/>
+          <w:szCs w:val="24"/>
+        </w:rPr>
+        <w:t>D，錯誤。採屬人原則。詳見，所得稅法。</w:t>
+      </w:r>
+    </w:p>
+    <w:p>
+      <w:pPr>
+        <w:pStyle w:val="ListParagraph"/>
+        <w:numPr>
+          <w:ilvl w:val="0"/>
+          <w:numId w:val="1"/>
+        </w:numPr>
+        <w:jc w:val="left"/>
+        <w:rPr>
+          <w:sz w:val="24"/>
+          <w:szCs w:val="24"/>
+        </w:rPr>
+      </w:pPr>
+      <w:r>
+        <w:rPr>
+          <w:sz w:val="24"/>
+          <w:szCs w:val="24"/>
+        </w:rPr>
+        <w:t xml:space="preserve"> </w:t>
+      </w:r>
+      <w:r>
+        <w:rPr>
+          <w:sz w:val="24"/>
+          <w:szCs w:val="24"/>
+        </w:rPr>
+        <w:t>A，錯誤。營利事業贈與之財產還雖被課贈與稅，但因為這屬於受贈人的所得收入，應該針對這些繳納所得稅捐。例子：贈與人</w:t>
+      </w:r>
+      <w:r>
+        <w:rPr>
+          <w:sz w:val="24"/>
+          <w:szCs w:val="24"/>
+        </w:rPr>
+        <w:t xml:space="preserve"> (</w:t>
+      </w:r>
+      <w:r>
+        <w:rPr>
+          <w:sz w:val="24"/>
+          <w:szCs w:val="24"/>
+        </w:rPr>
+        <w:t>如甲公司</w:t>
+      </w:r>
+      <w:r>
+        <w:rPr>
+          <w:sz w:val="24"/>
+          <w:szCs w:val="24"/>
+        </w:rPr>
+        <w:t>)在2020/1/3號贈與給</w:t>
+      </w:r>
+      <w:r>
+        <w:rPr>
+          <w:sz w:val="24"/>
+          <w:szCs w:val="24"/>
+        </w:rPr>
+        <w:t xml:space="preserve"> </w:t>
+      </w:r>
+      <w:r>
+        <w:rPr>
+          <w:sz w:val="24"/>
+          <w:szCs w:val="24"/>
+        </w:rPr>
+        <w:t>受贈</w:t>
+      </w:r>
+      <w:r>
+        <w:rPr>
+          <w:sz w:val="24"/>
+          <w:szCs w:val="24"/>
+        </w:rPr>
+        <w:t>人</w:t>
+      </w:r>
+      <w:r>
+        <w:rPr>
+          <w:sz w:val="24"/>
+          <w:szCs w:val="24"/>
+        </w:rPr>
+        <w:t xml:space="preserve"> </w:t>
+      </w:r>
+      <w:r>
+        <w:rPr>
+          <w:sz w:val="24"/>
+          <w:szCs w:val="24"/>
+        </w:rPr>
+        <w:t>(</w:t>
+      </w:r>
+      <w:r>
+        <w:rPr>
+          <w:sz w:val="24"/>
+          <w:szCs w:val="24"/>
+        </w:rPr>
+        <w:t>如甲公司的員工</w:t>
+      </w:r>
+      <w:r>
+        <w:rPr>
+          <w:sz w:val="24"/>
+          <w:szCs w:val="24"/>
+        </w:rPr>
+        <w:t>乙</w:t>
+      </w:r>
+      <w:r>
+        <w:rPr>
+          <w:sz w:val="24"/>
+          <w:szCs w:val="24"/>
+        </w:rPr>
+        <w:t xml:space="preserve">) 100萬現金。則甲公司的贈與損益為100萬，且乙多了100萬的綜合所得。所以，甲公司要針對這100萬繳納贈與稅，乙要針對那100萬繳納所得稅。參考下面的會計分錄應該會更容易理解 </w:t>
+      </w:r>
+      <w:r>
+        <w:rPr>
+          <w:sz w:val="24"/>
+          <w:szCs w:val="24"/>
+        </w:rPr>
+        <w:t>(</w:t>
+      </w:r>
+      <w:r>
+        <w:rPr>
+          <w:sz w:val="24"/>
+          <w:szCs w:val="24"/>
+        </w:rPr>
+        <w:t>前提是要有會計學之基本知</w:t>
+      </w:r>
+      <w:r>
+        <w:rPr>
+          <w:sz w:val="24"/>
+          <w:szCs w:val="24"/>
+        </w:rPr>
+        <w:t>識</w:t>
+      </w:r>
+      <w:r>
+        <w:rPr>
+          <w:sz w:val="24"/>
+          <w:szCs w:val="24"/>
+        </w:rPr>
+        <w:t>)。</w:t>
+      </w:r>
+    </w:p>
+    <w:p>
+      <w:pPr>
+        <w:pStyle w:val="Normal"/>
+        <w:ind w:left="0"/>
+        <w:jc w:val="left"/>
+        <w:rPr>
+          <w:sz w:val="24"/>
+          <w:szCs w:val="24"/>
+        </w:rPr>
+      </w:pPr>
+      <w:r>
+        <w:rPr>
+          <w:sz w:val="24"/>
+          <w:szCs w:val="24"/>
+        </w:rPr>
+        <w:t>備註：</w:t>
+      </w:r>
+    </w:p>
+    <w:p>
+      <w:pPr>
+        <w:pStyle w:val="Normal"/>
+        <w:ind w:left="0"/>
+        <w:jc w:val="left"/>
+        <w:rPr>
+          <w:sz w:val="24"/>
+          <w:szCs w:val="24"/>
+        </w:rPr>
+      </w:pPr>
+      <w:r>
+        <w:rPr>
+          <w:sz w:val="24"/>
+          <w:szCs w:val="24"/>
+        </w:rPr>
+        <w:t>我對中級會計學不是很熟悉，可能內容有誤，希望懂會計的專業人員提供正確解答和其原因</w:t>
+      </w:r>
+      <w:r>
+        <w:rPr>
+          <w:sz w:val="24"/>
+          <w:szCs w:val="24"/>
+        </w:rPr>
+        <w:t>。</w:t>
+      </w:r>
+    </w:p>
+    <w:p>
+      <w:pPr>
+        <w:pStyle w:val="Normal"/>
+        <w:ind w:left="0"/>
+        <w:jc w:val="left"/>
+        <w:rPr>
+          <w:sz w:val="24"/>
+          <w:szCs w:val="24"/>
+        </w:rPr>
+      </w:pPr>
+      <w:r>
+        <w:rPr>
+          <w:sz w:val="24"/>
+          <w:szCs w:val="24"/>
+        </w:rPr>
+        <w:t>假設採用應計基礎，每年做調整分錄。</w:t>
+      </w:r>
+    </w:p>
+    <w:p>
+      <w:pPr>
+        <w:pStyle w:val="Normal"/>
+        <w:ind w:left="0"/>
+        <w:jc w:val="left"/>
+        <w:rPr>
+          <w:sz w:val="24"/>
+          <w:szCs w:val="24"/>
+        </w:rPr>
+      </w:pPr>
+      <w:r>
+        <w:rPr>
+          <w:sz w:val="24"/>
+          <w:szCs w:val="24"/>
+        </w:rPr>
+        <w:t>(</w:t>
+      </w:r>
+      <w:r>
+        <w:rPr>
+          <w:sz w:val="24"/>
+          <w:szCs w:val="24"/>
+        </w:rPr>
+        <w:t>這筆交易的</w:t>
+      </w:r>
+      <w:r>
+        <w:rPr>
+          <w:sz w:val="24"/>
+          <w:szCs w:val="24"/>
+        </w:rPr>
+        <w:t>)</w:t>
+      </w:r>
+      <w:r>
+        <w:rPr>
+          <w:sz w:val="24"/>
+          <w:szCs w:val="24"/>
+        </w:rPr>
+        <w:t>會計分錄</w:t>
+      </w:r>
+      <w:r>
+        <w:rPr>
+          <w:sz w:val="24"/>
+          <w:szCs w:val="24"/>
+        </w:rPr>
+        <w:t>：</w:t>
+      </w:r>
+    </w:p>
+    <w:p>
+      <w:pPr>
+        <w:pStyle w:val="Normal"/>
+        <w:ind w:left="0"/>
+        <w:jc w:val="left"/>
+        <w:rPr>
+          <w:sz w:val="24"/>
+          <w:szCs w:val="24"/>
+        </w:rPr>
+      </w:pPr>
+      <w:r>
+        <w:rPr>
+          <w:sz w:val="24"/>
+          <w:szCs w:val="24"/>
+        </w:rPr>
+        <w:t>再假設甲公司主要不是為了業務上的意圖而贈送</w:t>
+      </w:r>
+      <w:r>
+        <w:rPr>
+          <w:sz w:val="24"/>
+          <w:szCs w:val="24"/>
+        </w:rPr>
+        <w:t>，(</w:t>
+      </w:r>
+      <w:r>
+        <w:rPr>
+          <w:sz w:val="24"/>
+          <w:szCs w:val="24"/>
+        </w:rPr>
+        <w:t>如：買賣交易的回扣</w:t>
+      </w:r>
+      <w:r>
+        <w:rPr>
+          <w:sz w:val="24"/>
+          <w:szCs w:val="24"/>
+        </w:rPr>
+        <w:t>(</w:t>
+      </w:r>
+      <w:r>
+        <w:rPr>
+          <w:sz w:val="24"/>
+          <w:szCs w:val="24"/>
+        </w:rPr>
+        <w:t>如：折讓、折價等</w:t>
+      </w:r>
+      <w:r>
+        <w:rPr>
+          <w:sz w:val="24"/>
+          <w:szCs w:val="24"/>
+        </w:rPr>
+        <w:t>) )</w:t>
+      </w:r>
+      <w:r>
+        <w:rPr>
+          <w:sz w:val="24"/>
+          <w:szCs w:val="24"/>
+        </w:rPr>
+        <w:t>。</w:t>
+      </w:r>
+      <w:r>
+        <w:rPr>
+          <w:sz w:val="24"/>
+          <w:szCs w:val="24"/>
+        </w:rPr>
+        <w:t>那麼會計上只會認為甲公司是單純贈送現金給乙</w:t>
+      </w:r>
+      <w:r>
+        <w:rPr>
+          <w:sz w:val="24"/>
+          <w:szCs w:val="24"/>
+        </w:rPr>
+        <w:t>。</w:t>
+      </w:r>
+    </w:p>
+    <w:p>
+      <w:pPr>
+        <w:pStyle w:val="Normal"/>
+        <w:ind w:left="0"/>
+        <w:jc w:val="left"/>
+        <w:rPr>
+          <w:sz w:val="24"/>
+          <w:szCs w:val="24"/>
+        </w:rPr>
+      </w:pPr>
+    </w:p>
+    <w:p>
+      <w:pPr>
+        <w:pStyle w:val="Normal"/>
+        <w:ind w:left="0"/>
+        <w:jc w:val="left"/>
+        <w:rPr>
+          <w:sz w:val="24"/>
+          <w:szCs w:val="24"/>
+        </w:rPr>
+      </w:pPr>
+      <w:r>
+        <w:rPr>
+          <w:sz w:val="24"/>
+          <w:szCs w:val="24"/>
+        </w:rPr>
+        <w:t>甲公司</w:t>
+      </w:r>
+      <w:r>
+        <w:rPr>
+          <w:sz w:val="24"/>
+          <w:szCs w:val="24"/>
+        </w:rPr>
+        <w:t>：</w:t>
+      </w:r>
+    </w:p>
+    <w:p>
+      <w:pPr>
+        <w:pStyle w:val="Normal"/>
+        <w:ind w:left="0"/>
+        <w:jc w:val="left"/>
+        <w:rPr>
+          <w:sz w:val="24"/>
+          <w:szCs w:val="24"/>
+        </w:rPr>
+      </w:pPr>
+      <w:r>
+        <w:rPr>
+          <w:sz w:val="24"/>
+          <w:szCs w:val="24"/>
+        </w:rPr>
+        <w:t>贈與資產</w:t>
+      </w:r>
+    </w:p>
+    <w:tbl>
+      <w:tblPr>
+        <w:tblStyle w:val="TableGrid"/>
+        <w:tblW w:w="0" w:type="auto"/>
+        <w:tblLayout w:type="fixed"/>
+        <w:tblLook w:val="06A0" w:firstRow="1" w:lastRow="0" w:firstColumn="1" w:lastColumn="0" w:noHBand="1" w:noVBand="1"/>
+      </w:tblPr>
+      <w:tblGrid>
+        <w:gridCol w:w="1560"/>
+        <w:gridCol w:w="1560"/>
+        <w:gridCol w:w="1560"/>
+        <w:gridCol w:w="1560"/>
+        <w:gridCol w:w="1560"/>
+      </w:tblGrid>
+      <w:tr>
+        <w:trPr>
+          <w:trHeight w:val="300"/>
+        </w:trPr>
+        <w:tc>
+          <w:tcPr>
+            <w:tcW w:w="1560" w:type="dxa"/>
+            <w:tcMar/>
+          </w:tcPr>
+          <w:p>
+            <w:pPr>
+              <w:pStyle w:val="Normal"/>
+              <w:rPr>
+                <w:sz w:val="24"/>
+                <w:szCs w:val="24"/>
+              </w:rPr>
+            </w:pPr>
+            <w:r>
+              <w:rPr>
+                <w:sz w:val="24"/>
+                <w:szCs w:val="24"/>
+              </w:rPr>
+              <w:t>2020/1/3</w:t>
+            </w:r>
+          </w:p>
+        </w:tc>
+        <w:tc>
+          <w:tcPr>
+            <w:tcW w:w="1560" w:type="dxa"/>
+            <w:tcMar/>
+          </w:tcPr>
+          <w:p>
+            <w:pPr>
+              <w:pStyle w:val="Normal"/>
+              <w:rPr/>
+            </w:pPr>
+            <w:r>
+              <w:rPr>
+                <w:rFonts w:ascii="Aptos" w:hAnsi="Aptos" w:eastAsia="Aptos" w:cs="Aptos"/>
+                <w:noProof w:val="0"/>
+                <w:sz w:val="24"/>
+                <w:szCs w:val="24"/>
+                <w:lang w:val="en-US"/>
+              </w:rPr>
+              <w:t>資本公積—受贈資產</w:t>
+            </w:r>
+          </w:p>
+        </w:tc>
+        <w:tc>
+          <w:tcPr>
+            <w:tcW w:w="1560" w:type="dxa"/>
+            <w:tcMar/>
+          </w:tcPr>
+          <w:p>
+            <w:pPr>
+              <w:pStyle w:val="Normal"/>
+              <w:rPr>
+                <w:sz w:val="24"/>
+                <w:szCs w:val="24"/>
+              </w:rPr>
+            </w:pPr>
+          </w:p>
+        </w:tc>
+        <w:tc>
+          <w:tcPr>
+            <w:tcW w:w="1560" w:type="dxa"/>
+            <w:tcMar/>
+          </w:tcPr>
+          <w:p>
+            <w:pPr>
+              <w:pStyle w:val="Normal"/>
+              <w:rPr>
+                <w:sz w:val="24"/>
+                <w:szCs w:val="24"/>
+              </w:rPr>
+            </w:pPr>
+            <w:r>
+              <w:rPr>
+                <w:sz w:val="24"/>
+                <w:szCs w:val="24"/>
+              </w:rPr>
+              <w:t>1,000,000</w:t>
+            </w:r>
+          </w:p>
+        </w:tc>
+        <w:tc>
+          <w:tcPr>
+            <w:tcW w:w="1560" w:type="dxa"/>
+            <w:tcMar/>
+          </w:tcPr>
+          <w:p>
+            <w:pPr>
+              <w:pStyle w:val="Normal"/>
+              <w:rPr>
+                <w:sz w:val="24"/>
+                <w:szCs w:val="24"/>
+              </w:rPr>
+            </w:pPr>
+          </w:p>
+        </w:tc>
+      </w:tr>
+      <w:tr>
+        <w:trPr>
+          <w:trHeight w:val="300"/>
+        </w:trPr>
+        <w:tc>
+          <w:tcPr>
+            <w:tcW w:w="1560" w:type="dxa"/>
+            <w:tcMar/>
+          </w:tcPr>
+          <w:p>
+            <w:pPr>
+              <w:pStyle w:val="Normal"/>
+              <w:rPr>
+                <w:sz w:val="24"/>
+                <w:szCs w:val="24"/>
+              </w:rPr>
+            </w:pPr>
+          </w:p>
+        </w:tc>
+        <w:tc>
+          <w:tcPr>
+            <w:tcW w:w="1560" w:type="dxa"/>
+            <w:tcMar/>
+          </w:tcPr>
+          <w:p>
+            <w:pPr>
+              <w:pStyle w:val="Normal"/>
+              <w:rPr>
+                <w:sz w:val="24"/>
+                <w:szCs w:val="24"/>
+              </w:rPr>
+            </w:pPr>
+          </w:p>
+        </w:tc>
+        <w:tc>
+          <w:tcPr>
+            <w:tcW w:w="1560" w:type="dxa"/>
+            <w:tcMar/>
+          </w:tcPr>
+          <w:p>
+            <w:pPr>
+              <w:pStyle w:val="Normal"/>
+              <w:rPr>
+                <w:sz w:val="24"/>
+                <w:szCs w:val="24"/>
+              </w:rPr>
+            </w:pPr>
+            <w:r>
+              <w:rPr>
+                <w:sz w:val="24"/>
+                <w:szCs w:val="24"/>
+              </w:rPr>
+              <w:t>現金</w:t>
+            </w:r>
+          </w:p>
+        </w:tc>
+        <w:tc>
+          <w:tcPr>
+            <w:tcW w:w="1560" w:type="dxa"/>
+            <w:tcMar/>
+          </w:tcPr>
+          <w:p>
+            <w:pPr>
+              <w:pStyle w:val="Normal"/>
+              <w:rPr>
+                <w:sz w:val="24"/>
+                <w:szCs w:val="24"/>
+              </w:rPr>
+            </w:pPr>
+          </w:p>
+        </w:tc>
+        <w:tc>
+          <w:tcPr>
+            <w:tcW w:w="1560" w:type="dxa"/>
+            <w:tcMar/>
+          </w:tcPr>
+          <w:p>
+            <w:pPr>
+              <w:pStyle w:val="Normal"/>
+              <w:rPr>
+                <w:sz w:val="24"/>
+                <w:szCs w:val="24"/>
+              </w:rPr>
+            </w:pPr>
+            <w:r>
+              <w:rPr>
+                <w:sz w:val="24"/>
+                <w:szCs w:val="24"/>
+              </w:rPr>
+              <w:t>1,000,000</w:t>
+            </w:r>
+          </w:p>
+        </w:tc>
+      </w:tr>
+    </w:tbl>
+    <w:p>
+      <w:pPr>
+        <w:pStyle w:val="Normal"/>
+        <w:jc w:val="left"/>
+        <w:rPr>
+          <w:sz w:val="24"/>
+          <w:szCs w:val="24"/>
+        </w:rPr>
+      </w:pPr>
+    </w:p>
+    <w:p>
+      <w:pPr>
+        <w:pStyle w:val="Normal"/>
+        <w:jc w:val="left"/>
+        <w:rPr>
+          <w:sz w:val="24"/>
+          <w:szCs w:val="24"/>
+        </w:rPr>
+      </w:pPr>
+      <w:r>
+        <w:rPr>
+          <w:sz w:val="24"/>
+          <w:szCs w:val="24"/>
+        </w:rPr>
+        <w:t>乙：</w:t>
+      </w:r>
+    </w:p>
+    <w:p>
+      <w:pPr>
+        <w:pStyle w:val="Normal"/>
+        <w:jc w:val="left"/>
+        <w:rPr>
+          <w:sz w:val="24"/>
+          <w:szCs w:val="24"/>
+        </w:rPr>
+      </w:pPr>
+      <w:r>
+        <w:rPr>
+          <w:sz w:val="24"/>
+          <w:szCs w:val="24"/>
+        </w:rPr>
+        <w:t>受贈資產</w:t>
+      </w:r>
+    </w:p>
+    <w:tbl>
+      <w:tblPr>
+        <w:tblStyle w:val="TableGrid"/>
+        <w:tblW w:w="0" w:type="auto"/>
+        <w:tblLayout w:type="fixed"/>
+        <w:tblLook w:val="06A0" w:firstRow="1" w:lastRow="0" w:firstColumn="1" w:lastColumn="0" w:noHBand="1" w:noVBand="1"/>
+      </w:tblPr>
+      <w:tblGrid>
+        <w:gridCol w:w="1560"/>
+        <w:gridCol w:w="1560"/>
+        <w:gridCol w:w="1560"/>
+        <w:gridCol w:w="1560"/>
+        <w:gridCol w:w="1560"/>
+      </w:tblGrid>
+      <w:tr>
+        <w:trPr>
+          <w:trHeight w:val="300"/>
+        </w:trPr>
+        <w:tc>
+          <w:tcPr>
+            <w:tcW w:w="1560" w:type="dxa"/>
+            <w:tcMar/>
+          </w:tcPr>
+          <w:p>
+            <w:pPr>
+              <w:pStyle w:val="Normal"/>
+              <w:rPr>
+                <w:sz w:val="24"/>
+                <w:szCs w:val="24"/>
+              </w:rPr>
+            </w:pPr>
+            <w:r>
+              <w:rPr>
+                <w:sz w:val="24"/>
+                <w:szCs w:val="24"/>
+              </w:rPr>
+              <w:t>2020/1/3</w:t>
+            </w:r>
+          </w:p>
+        </w:tc>
+        <w:tc>
+          <w:tcPr>
+            <w:tcW w:w="1560" w:type="dxa"/>
+            <w:tcMar/>
+          </w:tcPr>
+          <w:p>
+            <w:pPr>
+              <w:pStyle w:val="Normal"/>
+              <w:rPr>
+                <w:rFonts w:ascii="Aptos" w:hAnsi="Aptos" w:eastAsia="Aptos" w:cs="Aptos"/>
+                <w:noProof w:val="0"/>
+                <w:sz w:val="24"/>
+                <w:szCs w:val="24"/>
+                <w:lang w:val="en-US"/>
+              </w:rPr>
+            </w:pPr>
+            <w:r>
+              <w:rPr>
+                <w:rFonts w:ascii="Aptos" w:hAnsi="Aptos" w:eastAsia="Aptos" w:cs="Aptos"/>
+                <w:noProof w:val="0"/>
+                <w:sz w:val="24"/>
+                <w:szCs w:val="24"/>
+                <w:lang w:val="en-US"/>
+              </w:rPr>
+              <w:t>現金</w:t>
+            </w:r>
+          </w:p>
+        </w:tc>
+        <w:tc>
+          <w:tcPr>
+            <w:tcW w:w="1560" w:type="dxa"/>
+            <w:tcMar/>
+          </w:tcPr>
+          <w:p>
+            <w:pPr>
+              <w:pStyle w:val="Normal"/>
+              <w:rPr>
+                <w:sz w:val="24"/>
+                <w:szCs w:val="24"/>
+              </w:rPr>
+            </w:pPr>
+          </w:p>
+        </w:tc>
+        <w:tc>
+          <w:tcPr>
+            <w:tcW w:w="1560" w:type="dxa"/>
+            <w:tcMar/>
+          </w:tcPr>
+          <w:p>
+            <w:pPr>
+              <w:pStyle w:val="Normal"/>
+              <w:rPr>
+                <w:sz w:val="24"/>
+                <w:szCs w:val="24"/>
+              </w:rPr>
+            </w:pPr>
+            <w:r>
+              <w:rPr>
+                <w:sz w:val="24"/>
+                <w:szCs w:val="24"/>
+              </w:rPr>
+              <w:t>1,000,000</w:t>
+            </w:r>
+          </w:p>
+        </w:tc>
+        <w:tc>
+          <w:tcPr>
+            <w:tcW w:w="1560" w:type="dxa"/>
+            <w:tcMar/>
+          </w:tcPr>
+          <w:p>
+            <w:pPr>
+              <w:pStyle w:val="Normal"/>
+              <w:rPr>
+                <w:sz w:val="24"/>
+                <w:szCs w:val="24"/>
+              </w:rPr>
+            </w:pPr>
+          </w:p>
+        </w:tc>
+      </w:tr>
+      <w:tr>
+        <w:trPr>
+          <w:trHeight w:val="300"/>
+        </w:trPr>
+        <w:tc>
+          <w:tcPr>
+            <w:tcW w:w="1560" w:type="dxa"/>
+            <w:tcMar/>
+          </w:tcPr>
+          <w:p>
+            <w:pPr>
+              <w:pStyle w:val="Normal"/>
+              <w:rPr>
+                <w:sz w:val="24"/>
+                <w:szCs w:val="24"/>
+              </w:rPr>
+            </w:pPr>
+          </w:p>
+        </w:tc>
+        <w:tc>
+          <w:tcPr>
+            <w:tcW w:w="1560" w:type="dxa"/>
+            <w:tcMar/>
+          </w:tcPr>
+          <w:p>
+            <w:pPr>
+              <w:pStyle w:val="Normal"/>
+              <w:rPr>
+                <w:sz w:val="24"/>
+                <w:szCs w:val="24"/>
+              </w:rPr>
+            </w:pPr>
+          </w:p>
+        </w:tc>
+        <w:tc>
+          <w:tcPr>
+            <w:tcW w:w="1560" w:type="dxa"/>
+            <w:tcMar/>
+          </w:tcPr>
+          <w:p>
+            <w:pPr>
+              <w:pStyle w:val="Normal"/>
+              <w:rPr/>
+            </w:pPr>
+            <w:r>
+              <w:rPr>
+                <w:rFonts w:ascii="Aptos" w:hAnsi="Aptos" w:eastAsia="Aptos" w:cs="Aptos"/>
+                <w:noProof w:val="0"/>
+                <w:sz w:val="24"/>
+                <w:szCs w:val="24"/>
+                <w:lang w:val="en-US"/>
+              </w:rPr>
+              <w:t>資本公積—受贈資產</w:t>
+            </w:r>
+          </w:p>
+        </w:tc>
+        <w:tc>
+          <w:tcPr>
+            <w:tcW w:w="1560" w:type="dxa"/>
+            <w:tcMar/>
+          </w:tcPr>
+          <w:p>
+            <w:pPr>
+              <w:pStyle w:val="Normal"/>
+              <w:rPr>
+                <w:sz w:val="24"/>
+                <w:szCs w:val="24"/>
+              </w:rPr>
+            </w:pPr>
+          </w:p>
+        </w:tc>
+        <w:tc>
+          <w:tcPr>
+            <w:tcW w:w="1560" w:type="dxa"/>
+            <w:tcMar/>
+          </w:tcPr>
+          <w:p>
+            <w:pPr>
+              <w:pStyle w:val="Normal"/>
+              <w:rPr>
+                <w:sz w:val="24"/>
+                <w:szCs w:val="24"/>
+              </w:rPr>
+            </w:pPr>
+            <w:r>
+              <w:rPr>
+                <w:sz w:val="24"/>
+                <w:szCs w:val="24"/>
+              </w:rPr>
+              <w:t>1,000,000</w:t>
+            </w:r>
+          </w:p>
+        </w:tc>
+      </w:tr>
+    </w:tbl>
+    <w:p>
+      <w:pPr>
+        <w:pStyle w:val="Normal"/>
+        <w:jc w:val="left"/>
+        <w:rPr>
+          <w:sz w:val="24"/>
+          <w:szCs w:val="24"/>
+        </w:rPr>
+      </w:pPr>
+    </w:p>
+    <w:p>
+      <w:pPr>
+        <w:pStyle w:val="Normal"/>
+        <w:ind w:left="0"/>
+        <w:jc w:val="left"/>
+        <w:rPr>
+          <w:sz w:val="24"/>
+          <w:szCs w:val="24"/>
+        </w:rPr>
+      </w:pPr>
+      <w:r>
+        <w:rPr>
+          <w:sz w:val="24"/>
+          <w:szCs w:val="24"/>
+        </w:rPr>
+        <w:t>年底時，做期末調整分錄</w:t>
+      </w:r>
+      <w:r>
+        <w:rPr>
+          <w:sz w:val="24"/>
+          <w:szCs w:val="24"/>
+        </w:rPr>
+        <w:t>。</w:t>
+      </w:r>
+    </w:p>
+    <w:p>
+      <w:pPr>
+        <w:pStyle w:val="Normal"/>
+        <w:ind w:left="0"/>
+        <w:jc w:val="left"/>
+        <w:rPr>
+          <w:sz w:val="24"/>
+          <w:szCs w:val="24"/>
+        </w:rPr>
+      </w:pPr>
+    </w:p>
+    <w:p>
+      <w:pPr>
+        <w:pStyle w:val="Normal"/>
+        <w:ind w:left="0"/>
+        <w:jc w:val="left"/>
+        <w:rPr>
+          <w:sz w:val="24"/>
+          <w:szCs w:val="24"/>
+        </w:rPr>
+      </w:pPr>
+      <w:r>
+        <w:rPr>
+          <w:sz w:val="24"/>
+          <w:szCs w:val="24"/>
+        </w:rPr>
+        <w:t>甲公司</w:t>
+      </w:r>
+      <w:r>
+        <w:rPr>
+          <w:sz w:val="24"/>
+          <w:szCs w:val="24"/>
+        </w:rPr>
+        <w:t>：</w:t>
+      </w:r>
+    </w:p>
+    <w:tbl>
+      <w:tblPr>
+        <w:tblStyle w:val="TableGrid"/>
+        <w:tblW w:w="0" w:type="auto"/>
+        <w:tblLayout w:type="fixed"/>
+        <w:tblLook w:val="06A0" w:firstRow="1" w:lastRow="0" w:firstColumn="1" w:lastColumn="0" w:noHBand="1" w:noVBand="1"/>
+      </w:tblPr>
+      <w:tblGrid>
+        <w:gridCol w:w="1560"/>
+        <w:gridCol w:w="1560"/>
+        <w:gridCol w:w="1560"/>
+        <w:gridCol w:w="1560"/>
+        <w:gridCol w:w="1560"/>
+      </w:tblGrid>
+      <w:tr>
+        <w:trPr>
+          <w:trHeight w:val="300"/>
+        </w:trPr>
+        <w:tc>
+          <w:tcPr>
+            <w:tcW w:w="1560" w:type="dxa"/>
+            <w:tcMar/>
+          </w:tcPr>
+          <w:p>
+            <w:pPr>
+              <w:pStyle w:val="Normal"/>
+              <w:rPr>
+                <w:sz w:val="24"/>
+                <w:szCs w:val="24"/>
+              </w:rPr>
+            </w:pPr>
+            <w:r>
+              <w:rPr>
+                <w:sz w:val="24"/>
+                <w:szCs w:val="24"/>
+              </w:rPr>
+              <w:t>2020/12/31</w:t>
+            </w:r>
+          </w:p>
+        </w:tc>
+        <w:tc>
+          <w:tcPr>
+            <w:tcW w:w="1560" w:type="dxa"/>
+            <w:tcMar/>
+          </w:tcPr>
+          <w:p>
+            <w:pPr>
+              <w:pStyle w:val="Normal"/>
+              <w:rPr/>
+            </w:pPr>
+            <w:r>
+              <w:rPr>
+                <w:rFonts w:ascii="Aptos" w:hAnsi="Aptos" w:eastAsia="Aptos" w:cs="Aptos"/>
+                <w:noProof w:val="0"/>
+                <w:sz w:val="24"/>
+                <w:szCs w:val="24"/>
+                <w:lang w:val="en-US"/>
+              </w:rPr>
+              <w:t>本期損益</w:t>
+            </w:r>
+          </w:p>
+        </w:tc>
+        <w:tc>
+          <w:tcPr>
+            <w:tcW w:w="1560" w:type="dxa"/>
+            <w:tcMar/>
+          </w:tcPr>
+          <w:p>
+            <w:pPr>
+              <w:pStyle w:val="Normal"/>
+              <w:rPr>
+                <w:sz w:val="24"/>
+                <w:szCs w:val="24"/>
+              </w:rPr>
+            </w:pPr>
+          </w:p>
+        </w:tc>
+        <w:tc>
+          <w:tcPr>
+            <w:tcW w:w="1560" w:type="dxa"/>
+            <w:tcMar/>
+          </w:tcPr>
+          <w:p>
+            <w:pPr>
+              <w:pStyle w:val="Normal"/>
+              <w:rPr>
+                <w:sz w:val="24"/>
+                <w:szCs w:val="24"/>
+              </w:rPr>
+            </w:pPr>
+            <w:r>
+              <w:rPr>
+                <w:sz w:val="24"/>
+                <w:szCs w:val="24"/>
+              </w:rPr>
+              <w:t>1,000,000</w:t>
+            </w:r>
+          </w:p>
+        </w:tc>
+        <w:tc>
+          <w:tcPr>
+            <w:tcW w:w="1560" w:type="dxa"/>
+            <w:tcMar/>
+          </w:tcPr>
+          <w:p>
+            <w:pPr>
+              <w:pStyle w:val="Normal"/>
+              <w:rPr>
+                <w:sz w:val="24"/>
+                <w:szCs w:val="24"/>
+              </w:rPr>
+            </w:pPr>
+          </w:p>
+        </w:tc>
+      </w:tr>
+      <w:tr>
+        <w:trPr>
+          <w:trHeight w:val="300"/>
+        </w:trPr>
+        <w:tc>
+          <w:tcPr>
+            <w:tcW w:w="1560" w:type="dxa"/>
+            <w:tcMar/>
+          </w:tcPr>
+          <w:p>
+            <w:pPr>
+              <w:pStyle w:val="Normal"/>
+              <w:rPr>
+                <w:sz w:val="24"/>
+                <w:szCs w:val="24"/>
+              </w:rPr>
+            </w:pPr>
+          </w:p>
+        </w:tc>
+        <w:tc>
+          <w:tcPr>
+            <w:tcW w:w="1560" w:type="dxa"/>
+            <w:tcMar/>
+          </w:tcPr>
+          <w:p>
+            <w:pPr>
+              <w:pStyle w:val="Normal"/>
+              <w:rPr>
+                <w:sz w:val="24"/>
+                <w:szCs w:val="24"/>
+              </w:rPr>
+            </w:pPr>
+          </w:p>
+        </w:tc>
+        <w:tc>
+          <w:tcPr>
+            <w:tcW w:w="1560" w:type="dxa"/>
+            <w:tcMar/>
+          </w:tcPr>
+          <w:p>
+            <w:pPr>
+              <w:pStyle w:val="Normal"/>
+              <w:rPr/>
+            </w:pPr>
+            <w:r>
+              <w:rPr>
+                <w:rFonts w:ascii="Aptos" w:hAnsi="Aptos" w:eastAsia="Aptos" w:cs="Aptos"/>
+                <w:noProof w:val="0"/>
+                <w:sz w:val="24"/>
+                <w:szCs w:val="24"/>
+                <w:lang w:val="en-US"/>
+              </w:rPr>
+              <w:t>追溯適用及追溯重編 之影響數</w:t>
+            </w:r>
+          </w:p>
+        </w:tc>
+        <w:tc>
+          <w:tcPr>
+            <w:tcW w:w="1560" w:type="dxa"/>
+            <w:tcMar/>
+          </w:tcPr>
+          <w:p>
+            <w:pPr>
+              <w:pStyle w:val="Normal"/>
+              <w:rPr>
+                <w:sz w:val="24"/>
+                <w:szCs w:val="24"/>
+              </w:rPr>
+            </w:pPr>
+          </w:p>
+        </w:tc>
+        <w:tc>
+          <w:tcPr>
+            <w:tcW w:w="1560" w:type="dxa"/>
+            <w:tcMar/>
+          </w:tcPr>
+          <w:p>
+            <w:pPr>
+              <w:pStyle w:val="Normal"/>
+              <w:rPr>
+                <w:sz w:val="24"/>
+                <w:szCs w:val="24"/>
+              </w:rPr>
+            </w:pPr>
+            <w:r>
+              <w:rPr>
+                <w:sz w:val="24"/>
+                <w:szCs w:val="24"/>
+              </w:rPr>
+              <w:t>1,000,000</w:t>
+            </w:r>
+          </w:p>
+        </w:tc>
+      </w:tr>
+    </w:tbl>
+    <w:p>
+      <w:pPr>
+        <w:pStyle w:val="Normal"/>
+        <w:ind w:left="0"/>
+        <w:jc w:val="left"/>
+        <w:rPr>
+          <w:sz w:val="24"/>
+          <w:szCs w:val="24"/>
+        </w:rPr>
+      </w:pPr>
+    </w:p>
+    <w:p>
+      <w:pPr>
+        <w:pStyle w:val="Normal"/>
+        <w:ind w:left="0"/>
+        <w:jc w:val="left"/>
+        <w:rPr>
+          <w:sz w:val="24"/>
+          <w:szCs w:val="24"/>
+        </w:rPr>
+      </w:pPr>
+      <w:r>
+        <w:rPr>
+          <w:sz w:val="24"/>
+          <w:szCs w:val="24"/>
+        </w:rPr>
+        <w:t>乙：</w:t>
+      </w:r>
+    </w:p>
+    <w:tbl>
+      <w:tblPr>
+        <w:tblStyle w:val="TableGrid"/>
+        <w:tblW w:w="0" w:type="auto"/>
+        <w:tblLayout w:type="fixed"/>
+        <w:tblLook w:val="06A0" w:firstRow="1" w:lastRow="0" w:firstColumn="1" w:lastColumn="0" w:noHBand="1" w:noVBand="1"/>
+      </w:tblPr>
+      <w:tblGrid>
+        <w:gridCol w:w="1560"/>
+        <w:gridCol w:w="1560"/>
+        <w:gridCol w:w="1560"/>
+        <w:gridCol w:w="1560"/>
+        <w:gridCol w:w="1560"/>
+      </w:tblGrid>
+      <w:tr>
+        <w:trPr>
+          <w:trHeight w:val="300"/>
+        </w:trPr>
+        <w:tc>
+          <w:tcPr>
+            <w:tcW w:w="1560" w:type="dxa"/>
+            <w:tcMar/>
+          </w:tcPr>
+          <w:p>
+            <w:pPr>
+              <w:pStyle w:val="Normal"/>
+              <w:rPr>
+                <w:sz w:val="24"/>
+                <w:szCs w:val="24"/>
+              </w:rPr>
+            </w:pPr>
+            <w:r>
+              <w:rPr>
+                <w:sz w:val="24"/>
+                <w:szCs w:val="24"/>
+              </w:rPr>
+              <w:t>2020/12/31</w:t>
+            </w:r>
+          </w:p>
+        </w:tc>
+        <w:tc>
+          <w:tcPr>
+            <w:tcW w:w="1560" w:type="dxa"/>
+            <w:tcMar/>
+          </w:tcPr>
+          <w:p>
+            <w:pPr>
+              <w:pStyle w:val="Normal"/>
+              <w:rPr/>
+            </w:pPr>
+            <w:r>
+              <w:rPr>
+                <w:rFonts w:ascii="Aptos" w:hAnsi="Aptos" w:eastAsia="Aptos" w:cs="Aptos"/>
+                <w:noProof w:val="0"/>
+                <w:sz w:val="24"/>
+                <w:szCs w:val="24"/>
+                <w:lang w:val="en-US"/>
+              </w:rPr>
+              <w:t>追溯適用及追溯重編 之影響數</w:t>
+            </w:r>
+          </w:p>
+        </w:tc>
+        <w:tc>
+          <w:tcPr>
+            <w:tcW w:w="1560" w:type="dxa"/>
+            <w:tcMar/>
+          </w:tcPr>
+          <w:p>
+            <w:pPr>
+              <w:pStyle w:val="Normal"/>
+              <w:rPr>
+                <w:sz w:val="24"/>
+                <w:szCs w:val="24"/>
+              </w:rPr>
+            </w:pPr>
+          </w:p>
+        </w:tc>
+        <w:tc>
+          <w:tcPr>
+            <w:tcW w:w="1560" w:type="dxa"/>
+            <w:tcMar/>
+          </w:tcPr>
+          <w:p>
+            <w:pPr>
+              <w:pStyle w:val="Normal"/>
+              <w:rPr>
+                <w:sz w:val="24"/>
+                <w:szCs w:val="24"/>
+              </w:rPr>
+            </w:pPr>
+            <w:r>
+              <w:rPr>
+                <w:sz w:val="24"/>
+                <w:szCs w:val="24"/>
+              </w:rPr>
+              <w:t>1,000,000</w:t>
+            </w:r>
+          </w:p>
+        </w:tc>
+        <w:tc>
+          <w:tcPr>
+            <w:tcW w:w="1560" w:type="dxa"/>
+            <w:tcMar/>
+          </w:tcPr>
+          <w:p>
+            <w:pPr>
+              <w:pStyle w:val="Normal"/>
+              <w:rPr>
+                <w:sz w:val="24"/>
+                <w:szCs w:val="24"/>
+              </w:rPr>
+            </w:pPr>
+          </w:p>
+        </w:tc>
+      </w:tr>
+      <w:tr>
+        <w:trPr>
+          <w:trHeight w:val="300"/>
+        </w:trPr>
+        <w:tc>
+          <w:tcPr>
+            <w:tcW w:w="1560" w:type="dxa"/>
+            <w:tcMar/>
+          </w:tcPr>
+          <w:p>
+            <w:pPr>
+              <w:pStyle w:val="Normal"/>
+              <w:rPr>
+                <w:sz w:val="24"/>
+                <w:szCs w:val="24"/>
+              </w:rPr>
+            </w:pPr>
+          </w:p>
+        </w:tc>
+        <w:tc>
+          <w:tcPr>
+            <w:tcW w:w="1560" w:type="dxa"/>
+            <w:tcMar/>
+          </w:tcPr>
+          <w:p>
+            <w:pPr>
+              <w:pStyle w:val="Normal"/>
+              <w:rPr>
+                <w:sz w:val="24"/>
+                <w:szCs w:val="24"/>
+              </w:rPr>
+            </w:pPr>
+          </w:p>
+        </w:tc>
+        <w:tc>
+          <w:tcPr>
+            <w:tcW w:w="1560" w:type="dxa"/>
+            <w:tcMar/>
+          </w:tcPr>
+          <w:p>
+            <w:pPr>
+              <w:pStyle w:val="Normal"/>
+              <w:rPr>
+                <w:rFonts w:ascii="Aptos" w:hAnsi="Aptos" w:eastAsia="Aptos" w:cs="Aptos"/>
+                <w:noProof w:val="0"/>
+                <w:sz w:val="24"/>
+                <w:szCs w:val="24"/>
+                <w:lang w:val="en-US"/>
+              </w:rPr>
+            </w:pPr>
+            <w:r>
+              <w:rPr>
+                <w:rFonts w:ascii="Aptos" w:hAnsi="Aptos" w:eastAsia="Aptos" w:cs="Aptos"/>
+                <w:noProof w:val="0"/>
+                <w:sz w:val="24"/>
+                <w:szCs w:val="24"/>
+                <w:lang w:val="en-US"/>
+              </w:rPr>
+              <w:t>本期損益</w:t>
+            </w:r>
+          </w:p>
+        </w:tc>
+        <w:tc>
+          <w:tcPr>
+            <w:tcW w:w="1560" w:type="dxa"/>
+            <w:tcMar/>
+          </w:tcPr>
+          <w:p>
+            <w:pPr>
+              <w:pStyle w:val="Normal"/>
+              <w:rPr>
+                <w:sz w:val="24"/>
+                <w:szCs w:val="24"/>
+              </w:rPr>
+            </w:pPr>
+          </w:p>
+        </w:tc>
+        <w:tc>
+          <w:tcPr>
+            <w:tcW w:w="1560" w:type="dxa"/>
+            <w:tcMar/>
+          </w:tcPr>
+          <w:p>
+            <w:pPr>
+              <w:pStyle w:val="Normal"/>
+              <w:rPr>
+                <w:sz w:val="24"/>
+                <w:szCs w:val="24"/>
+              </w:rPr>
+            </w:pPr>
+            <w:r>
+              <w:rPr>
+                <w:sz w:val="24"/>
+                <w:szCs w:val="24"/>
+              </w:rPr>
+              <w:t>1,000,000</w:t>
+            </w:r>
+          </w:p>
+        </w:tc>
+      </w:tr>
+    </w:tbl>
+    <w:p>
+      <w:pPr>
+        <w:pStyle w:val="Normal"/>
+        <w:ind w:left="0"/>
+        <w:jc w:val="left"/>
+        <w:rPr>
+          <w:sz w:val="24"/>
+          <w:szCs w:val="24"/>
+        </w:rPr>
+      </w:pPr>
+    </w:p>
+    <w:p>
+      <w:pPr>
+        <w:pStyle w:val="Normal"/>
+        <w:ind w:left="0"/>
+        <w:jc w:val="left"/>
+        <w:rPr>
+          <w:sz w:val="24"/>
+          <w:szCs w:val="24"/>
+        </w:rPr>
+      </w:pPr>
+      <w:r>
+        <w:rPr>
+          <w:sz w:val="24"/>
+          <w:szCs w:val="24"/>
+        </w:rPr>
+        <w:t>參考資料：</w:t>
+      </w:r>
+    </w:p>
+    <w:p>
+      <w:pPr>
+        <w:pStyle w:val="Heading2"/>
+        <w:spacing w:before="0" w:beforeAutospacing="off" w:after="0" w:afterAutospacing="off" w:line="420" w:lineRule="exact"/>
+        <w:jc w:val="left"/>
+        <w:rPr>
+          <w:sz w:val="24"/>
+          <w:szCs w:val="24"/>
+        </w:rPr>
+      </w:pPr>
+      <w:hyperlink r:id="Rf9c95012f98546b3">
+        <w:r>
+          <w:rPr>
+            <w:rStyle w:val="Hyperlink"/>
+            <w:rFonts w:ascii="Roboto" w:hAnsi="Roboto" w:eastAsia="Roboto" w:cs="Roboto"/>
+            <w:b w:val="0"/>
+            <w:bCs w:val="0"/>
+            <w:i w:val="0"/>
+            <w:iCs w:val="0"/>
+            <w:caps w:val="0"/>
+            <w:smallCaps w:val="0"/>
+            <w:strike w:val="0"/>
+            <w:dstrike w:val="0"/>
+            <w:noProof w:val="0"/>
+            <w:color w:val="4007A2"/>
+            <w:sz w:val="24"/>
+            <w:szCs w:val="24"/>
+            <w:u w:val="single"/>
+            <w:lang w:val="en-US"/>
+          </w:rPr>
+          <w:t>商業會計項目表(112年度及以後適用版本 - 全國商工行政服務入口網</w:t>
+        </w:r>
+      </w:hyperlink>
+    </w:p>
+    <w:p>
+      <w:pPr>
+        <w:pStyle w:val="Normal"/>
+        <w:ind w:left="0"/>
+        <w:jc w:val="left"/>
+        <w:rPr>
+          <w:rFonts w:ascii="Aptos" w:hAnsi="Aptos" w:eastAsia="Aptos" w:cs="Aptos"/>
+          <w:noProof w:val="0"/>
+          <w:sz w:val="24"/>
+          <w:szCs w:val="24"/>
+          <w:lang w:val="en-US"/>
+        </w:rPr>
+      </w:pPr>
+    </w:p>
+    <w:p>
+      <w:pPr>
+        <w:pStyle w:val="ListParagraph"/>
+        <w:numPr>
+          <w:ilvl w:val="0"/>
+          <w:numId w:val="1"/>
+        </w:numPr>
+        <w:jc w:val="left"/>
+        <w:rPr>
+          <w:rFonts w:ascii="Aptos" w:hAnsi="Aptos" w:eastAsia="Aptos" w:cs="Aptos"/>
+          <w:noProof w:val="0"/>
+          <w:sz w:val="24"/>
+          <w:szCs w:val="24"/>
+          <w:lang w:val="en-US"/>
+        </w:rPr>
+      </w:pPr>
+      <w:r>
+        <w:rPr>
+          <w:rFonts w:ascii="Aptos" w:hAnsi="Aptos" w:eastAsia="Aptos" w:cs="Aptos"/>
+          <w:noProof w:val="0"/>
+          <w:sz w:val="24"/>
+          <w:szCs w:val="24"/>
+          <w:lang w:val="en-US"/>
+        </w:rPr>
+        <w:t>C，錯誤。此題考房地合一稅1.0和房地合一稅2.0。</w:t>
+      </w:r>
+    </w:p>
+    <w:p>
+      <w:pPr>
+        <w:pStyle w:val="Normal"/>
+        <w:ind w:left="0"/>
+        <w:jc w:val="left"/>
+        <w:rPr>
+          <w:rFonts w:ascii="Aptos" w:hAnsi="Aptos" w:eastAsia="Aptos" w:cs="Aptos"/>
+          <w:noProof w:val="0"/>
+          <w:sz w:val="24"/>
+          <w:szCs w:val="24"/>
+          <w:lang w:val="en-US"/>
+        </w:rPr>
+      </w:pPr>
+      <w:r>
+        <w:rPr>
+          <w:rFonts w:ascii="Aptos" w:hAnsi="Aptos" w:eastAsia="Aptos" w:cs="Aptos"/>
+          <w:noProof w:val="0"/>
+          <w:sz w:val="24"/>
+          <w:szCs w:val="24"/>
+          <w:lang w:val="en-US"/>
+        </w:rPr>
+        <w:t>(1)先透過交易日期和取得房地產之日期來判斷要適用房地合一稅1.0還是房地合一稅2.0。</w:t>
+      </w:r>
+    </w:p>
+    <w:p>
+      <w:pPr>
+        <w:pStyle w:val="Normal"/>
+        <w:ind w:left="0" w:firstLine="720"/>
+        <w:jc w:val="left"/>
+        <w:rPr>
+          <w:rFonts w:ascii="Aptos" w:hAnsi="Aptos" w:eastAsia="Aptos" w:cs="Aptos"/>
+          <w:noProof w:val="0"/>
+          <w:sz w:val="24"/>
+          <w:szCs w:val="24"/>
+          <w:lang w:val="en-US"/>
+        </w:rPr>
+      </w:pPr>
+      <w:r>
+        <w:rPr>
+          <w:rFonts w:ascii="Aptos" w:hAnsi="Aptos" w:eastAsia="Aptos" w:cs="Aptos"/>
+          <w:noProof w:val="0"/>
+          <w:sz w:val="24"/>
+          <w:szCs w:val="24"/>
+          <w:lang w:val="en-US"/>
+        </w:rPr>
+        <w:t>(2)因為在110/7/1完成交易，要採用房地合一稅1.0。</w:t>
+      </w:r>
+    </w:p>
+    <w:p>
+      <w:pPr>
+        <w:pStyle w:val="Normal"/>
+        <w:ind w:left="0" w:firstLine="720"/>
+        <w:jc w:val="left"/>
+        <w:rPr>
+          <w:rFonts w:ascii="Aptos" w:hAnsi="Aptos" w:eastAsia="Aptos" w:cs="Aptos"/>
+          <w:noProof w:val="0"/>
+          <w:sz w:val="24"/>
+          <w:szCs w:val="24"/>
+          <w:lang w:val="en-US"/>
+        </w:rPr>
+      </w:pPr>
+      <w:r>
+        <w:rPr>
+          <w:rFonts w:ascii="Aptos" w:hAnsi="Aptos" w:eastAsia="Aptos" w:cs="Aptos"/>
+          <w:noProof w:val="0"/>
+          <w:sz w:val="24"/>
+          <w:szCs w:val="24"/>
+          <w:lang w:val="en-US"/>
+        </w:rPr>
+        <w:t>(3)因為甲公司是以營利為目的，且甲公司的總機構在中華民國境內。</w:t>
+      </w:r>
+    </w:p>
+    <w:p>
+      <w:pPr>
+        <w:pStyle w:val="Normal"/>
+        <w:ind w:left="0" w:firstLine="720"/>
+        <w:jc w:val="left"/>
+        <w:rPr>
+          <w:rFonts w:ascii="Aptos" w:hAnsi="Aptos" w:eastAsia="Aptos" w:cs="Aptos"/>
+          <w:noProof w:val="0"/>
+          <w:sz w:val="24"/>
+          <w:szCs w:val="24"/>
+          <w:lang w:val="en-US"/>
+        </w:rPr>
+      </w:pPr>
+      <w:r>
+        <w:rPr>
+          <w:rFonts w:ascii="Aptos" w:hAnsi="Aptos" w:eastAsia="Aptos" w:cs="Aptos"/>
+          <w:noProof w:val="0"/>
+          <w:sz w:val="24"/>
+          <w:szCs w:val="24"/>
+          <w:lang w:val="en-US"/>
+        </w:rPr>
+        <w:t>(4)且甲公司在土地持有未滿一年就交易。</w:t>
+      </w:r>
+    </w:p>
+    <w:p>
+      <w:pPr>
+        <w:pStyle w:val="Normal"/>
+        <w:ind w:left="0" w:firstLine="720"/>
+        <w:jc w:val="left"/>
+        <w:rPr>
+          <w:rFonts w:ascii="Aptos" w:hAnsi="Aptos" w:eastAsia="Aptos" w:cs="Aptos"/>
+          <w:noProof w:val="0"/>
+          <w:sz w:val="24"/>
+          <w:szCs w:val="24"/>
+          <w:lang w:val="en-US"/>
+        </w:rPr>
+      </w:pPr>
+      <w:r>
+        <w:rPr>
+          <w:rFonts w:ascii="Aptos" w:hAnsi="Aptos" w:eastAsia="Aptos" w:cs="Aptos"/>
+          <w:noProof w:val="0"/>
+          <w:sz w:val="24"/>
+          <w:szCs w:val="24"/>
+          <w:lang w:val="en-US"/>
+        </w:rPr>
+        <w:t xml:space="preserve">(4) </w:t>
+      </w:r>
+      <w:r>
+        <w:rPr>
+          <w:rFonts w:ascii="Aptos" w:hAnsi="Aptos" w:eastAsia="Aptos" w:cs="Aptos"/>
+          <w:noProof w:val="0"/>
+          <w:sz w:val="24"/>
+          <w:szCs w:val="24"/>
+          <w:lang w:val="en-US"/>
+        </w:rPr>
+        <w:t>所以要將土地增值稅和房地產交易所得稅</w:t>
+      </w:r>
+      <w:r>
+        <w:rPr>
+          <w:rFonts w:ascii="Aptos" w:hAnsi="Aptos" w:eastAsia="Aptos" w:cs="Aptos"/>
+          <w:noProof w:val="0"/>
+          <w:sz w:val="24"/>
+          <w:szCs w:val="24"/>
+          <w:lang w:val="en-US"/>
+        </w:rPr>
+        <w:t>(</w:t>
+      </w:r>
+      <w:r>
+        <w:rPr>
+          <w:rFonts w:ascii="Aptos" w:hAnsi="Aptos" w:eastAsia="Aptos" w:cs="Aptos"/>
+          <w:noProof w:val="0"/>
+          <w:sz w:val="24"/>
+          <w:szCs w:val="24"/>
+          <w:lang w:val="en-US"/>
+        </w:rPr>
+        <w:t>其稅率</w:t>
+      </w:r>
+      <w:r>
+        <w:rPr>
+          <w:rFonts w:ascii="Aptos" w:hAnsi="Aptos" w:eastAsia="Aptos" w:cs="Aptos"/>
+          <w:noProof w:val="0"/>
+          <w:sz w:val="24"/>
+          <w:szCs w:val="24"/>
+          <w:lang w:val="en-US"/>
+        </w:rPr>
+        <w:t xml:space="preserve"> 45%)</w:t>
+      </w:r>
+      <w:r>
+        <w:rPr>
+          <w:rFonts w:ascii="Aptos" w:hAnsi="Aptos" w:eastAsia="Aptos" w:cs="Aptos"/>
+          <w:noProof w:val="0"/>
+          <w:sz w:val="24"/>
+          <w:szCs w:val="24"/>
+          <w:lang w:val="en-US"/>
+        </w:rPr>
+        <w:t>併報至營利事業所得繳稅</w:t>
+      </w:r>
+      <w:r>
+        <w:rPr>
+          <w:rFonts w:ascii="Aptos" w:hAnsi="Aptos" w:eastAsia="Aptos" w:cs="Aptos"/>
+          <w:noProof w:val="0"/>
+          <w:sz w:val="24"/>
+          <w:szCs w:val="24"/>
+          <w:lang w:val="en-US"/>
+        </w:rPr>
+        <w:t>。</w:t>
+      </w:r>
+    </w:p>
+    <w:p>
+      <w:pPr>
+        <w:pStyle w:val="ListParagraph"/>
+        <w:numPr>
+          <w:ilvl w:val="0"/>
+          <w:numId w:val="1"/>
+        </w:numPr>
+        <w:jc w:val="left"/>
+        <w:rPr>
+          <w:rFonts w:ascii="Aptos" w:hAnsi="Aptos" w:eastAsia="Aptos" w:cs="Aptos"/>
+          <w:noProof w:val="0"/>
+          <w:sz w:val="24"/>
+          <w:szCs w:val="24"/>
+          <w:lang w:val="en-US"/>
+        </w:rPr>
+      </w:pPr>
+      <w:r>
+        <w:rPr>
+          <w:rFonts w:ascii="Aptos" w:hAnsi="Aptos" w:eastAsia="Aptos" w:cs="Aptos"/>
+          <w:noProof w:val="0"/>
+          <w:sz w:val="24"/>
+          <w:szCs w:val="24"/>
+          <w:lang w:val="en-US"/>
+        </w:rPr>
+        <w:t>B。此題考綜合所得</w:t>
+      </w:r>
+      <w:r>
+        <w:rPr>
+          <w:rFonts w:ascii="Aptos" w:hAnsi="Aptos" w:eastAsia="Aptos" w:cs="Aptos"/>
+          <w:noProof w:val="0"/>
+          <w:sz w:val="24"/>
+          <w:szCs w:val="24"/>
+          <w:lang w:val="en-US"/>
+        </w:rPr>
+        <w:t>。</w:t>
+      </w:r>
+    </w:p>
+    <w:p>
+      <w:pPr>
+        <w:pStyle w:val="Normal"/>
+        <w:ind w:left="0"/>
+        <w:jc w:val="left"/>
+        <w:rPr>
+          <w:rFonts w:ascii="Aptos" w:hAnsi="Aptos" w:eastAsia="Aptos" w:cs="Aptos"/>
+          <w:noProof w:val="0"/>
+          <w:sz w:val="24"/>
+          <w:szCs w:val="24"/>
+          <w:lang w:val="en-US"/>
+        </w:rPr>
+      </w:pPr>
+      <w:r>
+        <w:rPr>
+          <w:rFonts w:ascii="Aptos" w:hAnsi="Aptos" w:eastAsia="Aptos" w:cs="Aptos"/>
+          <w:noProof w:val="0"/>
+          <w:sz w:val="24"/>
+          <w:szCs w:val="24"/>
+          <w:lang w:val="en-US"/>
+        </w:rPr>
+        <w:t>應申報綜合所得的項目：</w:t>
+      </w:r>
+    </w:p>
+    <w:p>
+      <w:pPr>
+        <w:pStyle w:val="Normal"/>
+        <w:ind w:left="0"/>
+        <w:jc w:val="left"/>
+        <w:rPr>
+          <w:rFonts w:ascii="Aptos" w:hAnsi="Aptos" w:eastAsia="Aptos" w:cs="Aptos"/>
+          <w:noProof w:val="0"/>
+          <w:sz w:val="24"/>
+          <w:szCs w:val="24"/>
+          <w:lang w:val="en-US"/>
+        </w:rPr>
+      </w:pPr>
+      <w:r>
+        <w:rPr>
+          <w:rFonts w:ascii="Aptos" w:hAnsi="Aptos" w:eastAsia="Aptos" w:cs="Aptos"/>
+          <w:noProof w:val="0"/>
+          <w:sz w:val="24"/>
+          <w:szCs w:val="24"/>
+          <w:lang w:val="en-US"/>
+        </w:rPr>
+        <w:t>薪資收入</w:t>
+      </w:r>
+    </w:p>
+    <w:p>
+      <w:pPr>
+        <w:pStyle w:val="Normal"/>
+        <w:ind w:left="0"/>
+        <w:jc w:val="left"/>
+        <w:rPr>
+          <w:rFonts w:ascii="Aptos" w:hAnsi="Aptos" w:eastAsia="Aptos" w:cs="Aptos"/>
+          <w:noProof w:val="0"/>
+          <w:sz w:val="24"/>
+          <w:szCs w:val="24"/>
+          <w:lang w:val="en-US"/>
+        </w:rPr>
+      </w:pPr>
+      <w:r>
+        <w:rPr>
+          <w:rFonts w:ascii="Aptos" w:hAnsi="Aptos" w:eastAsia="Aptos" w:cs="Aptos"/>
+          <w:noProof w:val="0"/>
+          <w:sz w:val="24"/>
+          <w:szCs w:val="24"/>
+          <w:lang w:val="en-US"/>
+        </w:rPr>
+        <w:t>共 1000000</w:t>
+      </w:r>
+    </w:p>
+    <w:p>
+      <w:pPr>
+        <w:pStyle w:val="ListParagraph"/>
+        <w:numPr>
+          <w:ilvl w:val="0"/>
+          <w:numId w:val="1"/>
+        </w:numPr>
+        <w:jc w:val="left"/>
+        <w:rPr>
+          <w:rFonts w:ascii="Aptos" w:hAnsi="Aptos" w:eastAsia="Aptos" w:cs="Aptos"/>
+          <w:noProof w:val="0"/>
+          <w:sz w:val="24"/>
+          <w:szCs w:val="24"/>
+          <w:lang w:val="en-US"/>
+        </w:rPr>
+      </w:pPr>
+      <w:r>
+        <w:rPr>
+          <w:rFonts w:ascii="Aptos" w:hAnsi="Aptos" w:eastAsia="Aptos" w:cs="Aptos"/>
+          <w:noProof w:val="0"/>
+          <w:sz w:val="24"/>
+          <w:szCs w:val="24"/>
+          <w:lang w:val="en-US"/>
+        </w:rPr>
+        <w:t xml:space="preserve"> C，記。詳見，所得稅法第4條或我的筆記，免納所得稅.docx。</w:t>
+      </w:r>
+    </w:p>
+    <w:p>
+      <w:pPr>
+        <w:pStyle w:val="ListParagraph"/>
+        <w:numPr>
+          <w:ilvl w:val="0"/>
+          <w:numId w:val="1"/>
+        </w:numPr>
+        <w:jc w:val="left"/>
+        <w:rPr>
+          <w:rFonts w:ascii="Aptos" w:hAnsi="Aptos" w:eastAsia="Aptos" w:cs="Aptos"/>
+          <w:noProof w:val="0"/>
+          <w:sz w:val="24"/>
+          <w:szCs w:val="24"/>
+          <w:lang w:val="en-US"/>
+        </w:rPr>
+      </w:pPr>
+      <w:r>
+        <w:rPr>
+          <w:rFonts w:ascii="Aptos" w:hAnsi="Aptos" w:eastAsia="Aptos" w:cs="Aptos"/>
+          <w:noProof w:val="0"/>
+          <w:sz w:val="24"/>
+          <w:szCs w:val="24"/>
+          <w:lang w:val="en-US"/>
+        </w:rPr>
+        <w:t xml:space="preserve"> B。詳見，中華民國境內居住者之適用範圍。</w:t>
+      </w:r>
+    </w:p>
+    <w:p>
+      <w:pPr>
+        <w:pStyle w:val="ListParagraph"/>
+        <w:numPr>
+          <w:ilvl w:val="0"/>
+          <w:numId w:val="1"/>
+        </w:numPr>
+        <w:jc w:val="left"/>
+        <w:rPr>
+          <w:rFonts w:ascii="Aptos" w:hAnsi="Aptos" w:eastAsia="Aptos" w:cs="Aptos"/>
+          <w:noProof w:val="0"/>
+          <w:sz w:val="24"/>
+          <w:szCs w:val="24"/>
+          <w:lang w:val="en-US"/>
+        </w:rPr>
+      </w:pPr>
+      <w:r>
+        <w:rPr>
+          <w:rFonts w:ascii="Aptos" w:hAnsi="Aptos" w:eastAsia="Aptos" w:cs="Aptos"/>
+          <w:noProof w:val="0"/>
+          <w:sz w:val="24"/>
+          <w:szCs w:val="24"/>
+          <w:lang w:val="en-US"/>
+        </w:rPr>
+        <w:t xml:space="preserve"> C。為薪資所得。</w:t>
+      </w:r>
+    </w:p>
+    <w:p>
+      <w:pPr>
+        <w:pStyle w:val="ListParagraph"/>
+        <w:numPr>
+          <w:ilvl w:val="0"/>
+          <w:numId w:val="1"/>
+        </w:numPr>
+        <w:jc w:val="left"/>
+        <w:rPr>
+          <w:rFonts w:ascii="Aptos" w:hAnsi="Aptos" w:eastAsia="Aptos" w:cs="Aptos"/>
+          <w:noProof w:val="0"/>
+          <w:sz w:val="24"/>
+          <w:szCs w:val="24"/>
+          <w:lang w:val="en-US"/>
+        </w:rPr>
+      </w:pPr>
+      <w:r>
+        <w:rPr>
+          <w:rFonts w:ascii="Aptos" w:hAnsi="Aptos" w:eastAsia="Aptos" w:cs="Aptos"/>
+          <w:noProof w:val="0"/>
+          <w:sz w:val="24"/>
+          <w:szCs w:val="24"/>
+          <w:lang w:val="en-US"/>
+        </w:rPr>
+        <w:t xml:space="preserve"> </w:t>
+      </w:r>
+      <w:r>
+        <w:rPr>
+          <w:rFonts w:ascii="Aptos" w:hAnsi="Aptos" w:eastAsia="Aptos" w:cs="Aptos"/>
+          <w:noProof w:val="0"/>
+          <w:sz w:val="24"/>
+          <w:szCs w:val="24"/>
+          <w:lang w:val="en-US"/>
+        </w:rPr>
+        <w:t>B。因為不在中華民國得到報酬且不是中華民國人民所得到的報酬，所以不是所得稅法第8條規定之中華民國之來源所得，為公司來源所得</w:t>
+      </w:r>
+      <w:r>
+        <w:rPr>
+          <w:rFonts w:ascii="Aptos" w:hAnsi="Aptos" w:eastAsia="Aptos" w:cs="Aptos"/>
+          <w:noProof w:val="0"/>
+          <w:sz w:val="24"/>
+          <w:szCs w:val="24"/>
+          <w:lang w:val="en-US"/>
+        </w:rPr>
+        <w:t>。</w:t>
+      </w:r>
+    </w:p>
+    <w:p>
+      <w:pPr>
+        <w:pStyle w:val="ListParagraph"/>
+        <w:numPr>
+          <w:ilvl w:val="0"/>
+          <w:numId w:val="1"/>
+        </w:numPr>
+        <w:jc w:val="left"/>
+        <w:rPr>
+          <w:rFonts w:ascii="Aptos" w:hAnsi="Aptos" w:eastAsia="Aptos" w:cs="Aptos"/>
+          <w:noProof w:val="0"/>
+          <w:sz w:val="24"/>
+          <w:szCs w:val="24"/>
+          <w:lang w:val="en-US"/>
+        </w:rPr>
+      </w:pPr>
+      <w:r>
+        <w:rPr>
+          <w:rFonts w:ascii="Aptos" w:hAnsi="Aptos" w:eastAsia="Aptos" w:cs="Aptos"/>
+          <w:noProof w:val="0"/>
+          <w:sz w:val="24"/>
+          <w:szCs w:val="24"/>
+          <w:lang w:val="en-US"/>
+        </w:rPr>
+        <w:t>B。此題考房地合一稅1.0和房地合一稅2.0。</w:t>
+      </w:r>
+    </w:p>
+    <w:p>
+      <w:pPr>
+        <w:pStyle w:val="ListParagraph"/>
+        <w:numPr>
+          <w:ilvl w:val="0"/>
+          <w:numId w:val="1"/>
+        </w:numPr>
+        <w:jc w:val="left"/>
+        <w:rPr>
+          <w:rFonts w:ascii="Aptos" w:hAnsi="Aptos" w:eastAsia="Aptos" w:cs="Aptos"/>
+          <w:noProof w:val="0"/>
+          <w:sz w:val="24"/>
+          <w:szCs w:val="24"/>
+          <w:lang w:val="en-US"/>
+        </w:rPr>
+      </w:pPr>
+      <w:r>
+        <w:rPr>
+          <w:rFonts w:ascii="Aptos" w:hAnsi="Aptos" w:eastAsia="Aptos" w:cs="Aptos"/>
+          <w:noProof w:val="0"/>
+          <w:sz w:val="24"/>
+          <w:szCs w:val="24"/>
+          <w:lang w:val="en-US"/>
+        </w:rPr>
+        <w:t xml:space="preserve"> A。詳見，課本內容捐贈部分。</w:t>
+      </w:r>
+    </w:p>
+    <w:p>
+      <w:pPr>
+        <w:pStyle w:val="ListParagraph"/>
+        <w:numPr>
+          <w:ilvl w:val="0"/>
+          <w:numId w:val="1"/>
+        </w:numPr>
+        <w:jc w:val="left"/>
+        <w:rPr>
+          <w:rFonts w:ascii="Aptos" w:hAnsi="Aptos" w:eastAsia="Aptos" w:cs="Aptos"/>
+          <w:noProof w:val="0"/>
+          <w:sz w:val="24"/>
+          <w:szCs w:val="24"/>
+          <w:lang w:val="en-US"/>
+        </w:rPr>
+      </w:pPr>
+      <w:r>
+        <w:rPr>
+          <w:rFonts w:ascii="Aptos" w:hAnsi="Aptos" w:eastAsia="Aptos" w:cs="Aptos"/>
+          <w:noProof w:val="0"/>
+          <w:sz w:val="24"/>
+          <w:szCs w:val="24"/>
+          <w:lang w:val="en-US"/>
+        </w:rPr>
+        <w:t xml:space="preserve"> </w:t>
+      </w:r>
+      <w:r>
+        <w:rPr>
+          <w:rFonts w:ascii="Aptos" w:hAnsi="Aptos" w:eastAsia="Aptos" w:cs="Aptos"/>
+          <w:noProof w:val="0"/>
+          <w:sz w:val="24"/>
+          <w:szCs w:val="24"/>
+          <w:lang w:val="en-US"/>
+        </w:rPr>
+        <w:t>A。B,C,D的稅</w:t>
+      </w:r>
+      <w:r>
+        <w:rPr>
+          <w:rFonts w:ascii="Aptos" w:hAnsi="Aptos" w:eastAsia="Aptos" w:cs="Aptos"/>
+          <w:noProof w:val="0"/>
+          <w:sz w:val="24"/>
+          <w:szCs w:val="24"/>
+          <w:lang w:val="en-US"/>
+        </w:rPr>
+        <w:t>皆以每人為單位。</w:t>
+      </w:r>
+    </w:p>
+    <w:p>
+      <w:pPr>
+        <w:pStyle w:val="ListParagraph"/>
+        <w:numPr>
+          <w:ilvl w:val="0"/>
+          <w:numId w:val="1"/>
+        </w:numPr>
+        <w:jc w:val="left"/>
+        <w:rPr>
+          <w:rFonts w:ascii="Aptos" w:hAnsi="Aptos" w:eastAsia="Aptos" w:cs="Aptos"/>
+          <w:noProof w:val="0"/>
+          <w:sz w:val="24"/>
+          <w:szCs w:val="24"/>
+          <w:lang w:val="en-US"/>
+        </w:rPr>
+      </w:pPr>
+      <w:r>
+        <w:rPr>
+          <w:rFonts w:ascii="Aptos" w:hAnsi="Aptos" w:eastAsia="Aptos" w:cs="Aptos"/>
+          <w:noProof w:val="0"/>
+          <w:sz w:val="24"/>
+          <w:szCs w:val="24"/>
+          <w:lang w:val="en-US"/>
+        </w:rPr>
+        <w:t>C，記。</w:t>
+      </w:r>
+    </w:p>
+    <w:p>
+      <w:pPr>
+        <w:pStyle w:val="ListParagraph"/>
+        <w:numPr>
+          <w:ilvl w:val="0"/>
+          <w:numId w:val="1"/>
+        </w:numPr>
+        <w:jc w:val="left"/>
+        <w:rPr>
+          <w:rFonts w:ascii="Aptos" w:hAnsi="Aptos" w:eastAsia="Aptos" w:cs="Aptos"/>
+          <w:noProof w:val="0"/>
+          <w:sz w:val="24"/>
+          <w:szCs w:val="24"/>
+          <w:lang w:val="en-US"/>
+        </w:rPr>
+      </w:pPr>
+      <w:r>
+        <w:rPr>
+          <w:rFonts w:ascii="Aptos" w:hAnsi="Aptos" w:eastAsia="Aptos" w:cs="Aptos"/>
+          <w:noProof w:val="0"/>
+          <w:sz w:val="24"/>
+          <w:szCs w:val="24"/>
+          <w:lang w:val="en-US"/>
+        </w:rPr>
+        <w:t>B，錯誤。不管房屋、土地交易有沒有虧損，皆要申報。</w:t>
+      </w:r>
+    </w:p>
+    <w:p>
+      <w:pPr>
+        <w:pStyle w:val="ListParagraph"/>
+        <w:numPr>
+          <w:ilvl w:val="0"/>
+          <w:numId w:val="1"/>
+        </w:numPr>
+        <w:jc w:val="left"/>
+        <w:rPr>
+          <w:rFonts w:ascii="Aptos" w:hAnsi="Aptos" w:eastAsia="Aptos" w:cs="Aptos"/>
+          <w:noProof w:val="0"/>
+          <w:sz w:val="24"/>
+          <w:szCs w:val="24"/>
+          <w:lang w:val="en-US"/>
+        </w:rPr>
+      </w:pPr>
+      <w:r>
+        <w:rPr>
+          <w:rFonts w:ascii="Aptos" w:hAnsi="Aptos" w:eastAsia="Aptos" w:cs="Aptos"/>
+          <w:noProof w:val="0"/>
+          <w:sz w:val="24"/>
+          <w:szCs w:val="24"/>
+          <w:lang w:val="en-US"/>
+        </w:rPr>
+        <w:t>D。詳見，我的筆記，綜合所得稅.docx。</w:t>
+      </w:r>
+    </w:p>
+    <w:p>
+      <w:pPr>
+        <w:pStyle w:val="ListParagraph"/>
+        <w:numPr>
+          <w:ilvl w:val="0"/>
+          <w:numId w:val="1"/>
+        </w:numPr>
+        <w:jc w:val="left"/>
+        <w:rPr>
+          <w:rFonts w:ascii="Aptos" w:hAnsi="Aptos" w:eastAsia="Aptos" w:cs="Aptos"/>
+          <w:noProof w:val="0"/>
+          <w:sz w:val="24"/>
+          <w:szCs w:val="24"/>
+          <w:lang w:val="en-US"/>
+        </w:rPr>
+      </w:pPr>
+      <w:r>
+        <w:rPr>
+          <w:rFonts w:ascii="Aptos" w:hAnsi="Aptos" w:eastAsia="Aptos" w:cs="Aptos"/>
+          <w:noProof w:val="0"/>
+          <w:sz w:val="24"/>
+          <w:szCs w:val="24"/>
+          <w:lang w:val="en-US"/>
+        </w:rPr>
+        <w:t>C，記。</w:t>
+      </w:r>
+    </w:p>
+    <w:p>
+      <w:pPr>
+        <w:pStyle w:val="ListParagraph"/>
+        <w:numPr>
+          <w:ilvl w:val="0"/>
+          <w:numId w:val="1"/>
+        </w:numPr>
+        <w:jc w:val="left"/>
+        <w:rPr>
+          <w:rFonts w:ascii="Aptos" w:hAnsi="Aptos" w:eastAsia="Aptos" w:cs="Aptos"/>
+          <w:noProof w:val="0"/>
+          <w:sz w:val="24"/>
+          <w:szCs w:val="24"/>
+          <w:lang w:val="en-US"/>
+        </w:rPr>
+      </w:pPr>
+      <w:r>
+        <w:rPr>
+          <w:rFonts w:ascii="Aptos" w:hAnsi="Aptos" w:eastAsia="Aptos" w:cs="Aptos"/>
+          <w:noProof w:val="0"/>
+          <w:sz w:val="24"/>
+          <w:szCs w:val="24"/>
+          <w:lang w:val="en-US"/>
+        </w:rPr>
+        <w:t>D。此題考房地合一稅1.0和房地合一稅2.0。</w:t>
+      </w:r>
+    </w:p>
+    <w:p>
+      <w:pPr>
+        <w:pStyle w:val="ListParagraph"/>
+        <w:numPr>
+          <w:ilvl w:val="0"/>
+          <w:numId w:val="1"/>
+        </w:numPr>
+        <w:jc w:val="left"/>
+        <w:rPr>
+          <w:rFonts w:ascii="Aptos" w:hAnsi="Aptos" w:eastAsia="Aptos" w:cs="Aptos"/>
+          <w:noProof w:val="0"/>
+          <w:sz w:val="24"/>
+          <w:szCs w:val="24"/>
+          <w:lang w:val="en-US"/>
+        </w:rPr>
+      </w:pPr>
+      <w:r>
+        <w:rPr>
+          <w:rFonts w:ascii="Aptos" w:hAnsi="Aptos" w:eastAsia="Aptos" w:cs="Aptos"/>
+          <w:noProof w:val="0"/>
+          <w:sz w:val="24"/>
+          <w:szCs w:val="24"/>
+          <w:lang w:val="en-US"/>
+        </w:rPr>
+        <w:t>B。選項A、選項C、選項D皆為境外所</w:t>
+      </w:r>
+      <w:r>
+        <w:rPr>
+          <w:rFonts w:ascii="Aptos" w:hAnsi="Aptos" w:eastAsia="Aptos" w:cs="Aptos"/>
+          <w:noProof w:val="0"/>
+          <w:sz w:val="24"/>
+          <w:szCs w:val="24"/>
+          <w:lang w:val="en-US"/>
+        </w:rPr>
+        <w:t>得</w:t>
+      </w:r>
+      <w:r>
+        <w:rPr>
+          <w:rFonts w:ascii="Aptos" w:hAnsi="Aptos" w:eastAsia="Aptos" w:cs="Aptos"/>
+          <w:noProof w:val="0"/>
+          <w:sz w:val="24"/>
+          <w:szCs w:val="24"/>
+          <w:lang w:val="en-US"/>
+        </w:rPr>
+        <w:t>。</w:t>
+      </w:r>
+    </w:p>
+    <w:p>
+      <w:pPr>
+        <w:pStyle w:val="ListParagraph"/>
+        <w:numPr>
+          <w:ilvl w:val="0"/>
+          <w:numId w:val="1"/>
+        </w:numPr>
+        <w:jc w:val="left"/>
+        <w:rPr>
+          <w:rFonts w:ascii="Aptos" w:hAnsi="Aptos" w:eastAsia="Aptos" w:cs="Aptos"/>
+          <w:noProof w:val="0"/>
+          <w:sz w:val="24"/>
+          <w:szCs w:val="24"/>
+          <w:lang w:val="en-US"/>
+        </w:rPr>
+      </w:pPr>
+      <w:r>
+        <w:rPr>
+          <w:rFonts w:ascii="Aptos" w:hAnsi="Aptos" w:eastAsia="Aptos" w:cs="Aptos"/>
+          <w:noProof w:val="0"/>
+          <w:sz w:val="24"/>
+          <w:szCs w:val="24"/>
+          <w:lang w:val="en-US"/>
+        </w:rPr>
+        <w:t>D。詳見，我的筆記，薪資所得.docx。</w:t>
+      </w:r>
+    </w:p>
+    <w:p>
+      <w:pPr>
+        <w:pStyle w:val="ListParagraph"/>
+        <w:numPr>
+          <w:ilvl w:val="0"/>
+          <w:numId w:val="1"/>
+        </w:numPr>
+        <w:jc w:val="left"/>
+        <w:rPr>
+          <w:rFonts w:ascii="Aptos" w:hAnsi="Aptos" w:eastAsia="Aptos" w:cs="Aptos"/>
+          <w:noProof w:val="0"/>
+          <w:sz w:val="24"/>
+          <w:szCs w:val="24"/>
+          <w:lang w:val="en-US"/>
+        </w:rPr>
+      </w:pPr>
+      <w:r>
+        <w:rPr>
+          <w:rFonts w:ascii="Aptos" w:hAnsi="Aptos" w:eastAsia="Aptos" w:cs="Aptos"/>
+          <w:noProof w:val="0"/>
+          <w:sz w:val="24"/>
+          <w:szCs w:val="24"/>
+          <w:lang w:val="en-US"/>
+        </w:rPr>
+        <w:t>C。詳見，所得稅法第88條。</w:t>
+      </w:r>
+    </w:p>
+    <w:p>
+      <w:pPr>
+        <w:pStyle w:val="ListParagraph"/>
+        <w:numPr>
+          <w:ilvl w:val="0"/>
+          <w:numId w:val="1"/>
+        </w:numPr>
+        <w:jc w:val="left"/>
+        <w:rPr>
+          <w:rFonts w:ascii="Aptos" w:hAnsi="Aptos" w:eastAsia="Aptos" w:cs="Aptos"/>
+          <w:noProof w:val="0"/>
+          <w:sz w:val="24"/>
+          <w:szCs w:val="24"/>
+          <w:lang w:val="en-US"/>
+        </w:rPr>
+      </w:pPr>
+      <w:r>
+        <w:rPr>
+          <w:rFonts w:ascii="Aptos" w:hAnsi="Aptos" w:eastAsia="Aptos" w:cs="Aptos"/>
+          <w:noProof w:val="0"/>
+          <w:sz w:val="24"/>
+          <w:szCs w:val="24"/>
+          <w:lang w:val="en-US"/>
+        </w:rPr>
+        <w:t>B。詳見</w:t>
+      </w:r>
+      <w:r>
+        <w:rPr>
+          <w:rFonts w:ascii="Aptos" w:hAnsi="Aptos" w:eastAsia="Aptos" w:cs="Aptos"/>
+          <w:noProof w:val="0"/>
+          <w:sz w:val="24"/>
+          <w:szCs w:val="24"/>
+          <w:lang w:val="en-US"/>
+        </w:rPr>
+        <w:t>，房地合一稅1.0和房地合一稅2.0。</w:t>
+      </w:r>
+    </w:p>
+    <w:p>
+      <w:pPr>
+        <w:pStyle w:val="ListParagraph"/>
+        <w:numPr>
+          <w:ilvl w:val="0"/>
+          <w:numId w:val="1"/>
+        </w:numPr>
+        <w:jc w:val="left"/>
+        <w:rPr>
+          <w:rFonts w:ascii="Aptos" w:hAnsi="Aptos" w:eastAsia="Aptos" w:cs="Aptos"/>
+          <w:noProof w:val="0"/>
+          <w:sz w:val="24"/>
+          <w:szCs w:val="24"/>
+          <w:lang w:val="en-US"/>
+        </w:rPr>
+      </w:pPr>
+      <w:r>
+        <w:rPr>
+          <w:rFonts w:ascii="Aptos" w:hAnsi="Aptos" w:eastAsia="Aptos" w:cs="Aptos"/>
+          <w:noProof w:val="0"/>
+          <w:sz w:val="24"/>
+          <w:szCs w:val="24"/>
+          <w:lang w:val="en-US"/>
+        </w:rPr>
+        <w:t>B。詳見，房地合一稅1.0和房地合一稅2.0。</w:t>
+      </w:r>
+    </w:p>
+    <w:p>
+      <w:pPr>
+        <w:pStyle w:val="ListParagraph"/>
+        <w:numPr>
+          <w:ilvl w:val="0"/>
+          <w:numId w:val="1"/>
+        </w:numPr>
+        <w:jc w:val="left"/>
+        <w:rPr>
+          <w:rFonts w:ascii="Aptos" w:hAnsi="Aptos" w:eastAsia="Aptos" w:cs="Aptos"/>
+          <w:noProof w:val="0"/>
+          <w:sz w:val="24"/>
+          <w:szCs w:val="24"/>
+          <w:lang w:val="en-US"/>
+        </w:rPr>
+      </w:pPr>
+      <w:r>
+        <w:rPr>
+          <w:rFonts w:ascii="Aptos" w:hAnsi="Aptos" w:eastAsia="Aptos" w:cs="Aptos"/>
+          <w:noProof w:val="0"/>
+          <w:sz w:val="24"/>
+          <w:szCs w:val="24"/>
+          <w:lang w:val="en-US"/>
+        </w:rPr>
+        <w:t>B，錯誤。要根據營利事業合一2.0繳納營利事業所得稅。</w:t>
+      </w:r>
+    </w:p>
+    <w:p>
+      <w:pPr>
+        <w:pStyle w:val="ListParagraph"/>
+        <w:numPr>
+          <w:ilvl w:val="0"/>
+          <w:numId w:val="1"/>
+        </w:numPr>
+        <w:jc w:val="left"/>
+        <w:rPr>
+          <w:rFonts w:ascii="Aptos" w:hAnsi="Aptos" w:eastAsia="Aptos" w:cs="Aptos"/>
+          <w:noProof w:val="0"/>
+          <w:sz w:val="24"/>
+          <w:szCs w:val="24"/>
+          <w:lang w:val="en-US"/>
+        </w:rPr>
+      </w:pPr>
+      <w:r>
+        <w:rPr>
+          <w:rFonts w:ascii="Aptos" w:hAnsi="Aptos" w:eastAsia="Aptos" w:cs="Aptos"/>
+          <w:noProof w:val="0"/>
+          <w:sz w:val="24"/>
+          <w:szCs w:val="24"/>
+          <w:lang w:val="en-US"/>
+        </w:rPr>
+        <w:t>C。詳見，所得稅的申報之相關規範。</w:t>
+      </w:r>
+    </w:p>
+    <w:p>
+      <w:pPr>
+        <w:pStyle w:val="ListParagraph"/>
+        <w:numPr>
+          <w:ilvl w:val="0"/>
+          <w:numId w:val="1"/>
+        </w:numPr>
+        <w:jc w:val="left"/>
+        <w:rPr>
+          <w:rFonts w:ascii="Aptos" w:hAnsi="Aptos" w:eastAsia="Aptos" w:cs="Aptos"/>
+          <w:noProof w:val="0"/>
+          <w:sz w:val="24"/>
+          <w:szCs w:val="24"/>
+          <w:lang w:val="en-US"/>
+        </w:rPr>
+      </w:pPr>
+      <w:r>
+        <w:rPr>
+          <w:rFonts w:ascii="Aptos" w:hAnsi="Aptos" w:eastAsia="Aptos" w:cs="Aptos"/>
+          <w:noProof w:val="0"/>
+          <w:sz w:val="24"/>
+          <w:szCs w:val="24"/>
+          <w:lang w:val="en-US"/>
+        </w:rPr>
+        <w:t>D，錯誤。不管重購之房地價格，都可以適用房地產之重購退稅。</w:t>
+      </w:r>
+    </w:p>
+    <w:p>
+      <w:pPr>
+        <w:pStyle w:val="ListParagraph"/>
+        <w:numPr>
+          <w:ilvl w:val="0"/>
+          <w:numId w:val="1"/>
+        </w:numPr>
+        <w:jc w:val="left"/>
+        <w:rPr>
+          <w:rFonts w:ascii="Aptos" w:hAnsi="Aptos" w:eastAsia="Aptos" w:cs="Aptos"/>
+          <w:noProof w:val="0"/>
+          <w:sz w:val="24"/>
+          <w:szCs w:val="24"/>
+          <w:lang w:val="en-US"/>
+        </w:rPr>
+      </w:pPr>
+      <w:r>
+        <w:rPr>
+          <w:rFonts w:ascii="Aptos" w:hAnsi="Aptos" w:eastAsia="Aptos" w:cs="Aptos"/>
+          <w:noProof w:val="0"/>
+          <w:sz w:val="24"/>
+          <w:szCs w:val="24"/>
+          <w:lang w:val="en-US"/>
+        </w:rPr>
+        <w:t>D，記。詳見，我的筆記，特別扣除額.docx 。</w:t>
+      </w:r>
+    </w:p>
+    <w:p>
+      <w:pPr>
+        <w:pStyle w:val="ListParagraph"/>
+        <w:numPr>
+          <w:ilvl w:val="0"/>
+          <w:numId w:val="1"/>
+        </w:numPr>
+        <w:jc w:val="left"/>
+        <w:rPr>
+          <w:rFonts w:ascii="Aptos" w:hAnsi="Aptos" w:eastAsia="Aptos" w:cs="Aptos"/>
+          <w:noProof w:val="0"/>
+          <w:sz w:val="24"/>
+          <w:szCs w:val="24"/>
+          <w:lang w:val="en-US"/>
+        </w:rPr>
+      </w:pPr>
+      <w:r>
+        <w:rPr>
+          <w:rFonts w:ascii="Aptos" w:hAnsi="Aptos" w:eastAsia="Aptos" w:cs="Aptos"/>
+          <w:noProof w:val="0"/>
+          <w:sz w:val="24"/>
+          <w:szCs w:val="24"/>
+          <w:lang w:val="en-US"/>
+        </w:rPr>
+        <w:t>D，記。</w:t>
+      </w:r>
+    </w:p>
+    <w:p>
+      <w:pPr>
+        <w:pStyle w:val="ListParagraph"/>
+        <w:numPr>
+          <w:ilvl w:val="0"/>
+          <w:numId w:val="1"/>
+        </w:numPr>
+        <w:jc w:val="left"/>
+        <w:rPr>
+          <w:rFonts w:ascii="Aptos" w:hAnsi="Aptos" w:eastAsia="Aptos" w:cs="Aptos"/>
+          <w:noProof w:val="0"/>
+          <w:sz w:val="24"/>
+          <w:szCs w:val="24"/>
+          <w:lang w:val="en-US"/>
+        </w:rPr>
+      </w:pPr>
+      <w:r>
+        <w:rPr>
+          <w:rFonts w:ascii="Aptos" w:hAnsi="Aptos" w:eastAsia="Aptos" w:cs="Aptos"/>
+          <w:noProof w:val="0"/>
+          <w:sz w:val="24"/>
+          <w:szCs w:val="24"/>
+          <w:lang w:val="en-US"/>
+        </w:rPr>
+        <w:t>B，記</w:t>
+      </w:r>
+      <w:r>
+        <w:rPr>
+          <w:rFonts w:ascii="Aptos" w:hAnsi="Aptos" w:eastAsia="Aptos" w:cs="Aptos"/>
+          <w:noProof w:val="0"/>
+          <w:sz w:val="24"/>
+          <w:szCs w:val="24"/>
+          <w:lang w:val="en-US"/>
+        </w:rPr>
+        <w:t>。詳見，我的筆記，特別扣除額.docx 。</w:t>
+      </w:r>
+    </w:p>
+    <w:p>
+      <w:pPr>
+        <w:pStyle w:val="ListParagraph"/>
+        <w:numPr>
+          <w:ilvl w:val="0"/>
+          <w:numId w:val="1"/>
+        </w:numPr>
+        <w:jc w:val="left"/>
+        <w:rPr>
+          <w:rFonts w:ascii="Aptos" w:hAnsi="Aptos" w:eastAsia="Aptos" w:cs="Aptos"/>
+          <w:noProof w:val="0"/>
+          <w:sz w:val="24"/>
+          <w:szCs w:val="24"/>
+          <w:lang w:val="en-US"/>
+        </w:rPr>
+      </w:pPr>
+      <w:r>
+        <w:rPr>
+          <w:rFonts w:ascii="Aptos" w:hAnsi="Aptos" w:eastAsia="Aptos" w:cs="Aptos"/>
+          <w:noProof w:val="0"/>
+          <w:sz w:val="24"/>
+          <w:szCs w:val="24"/>
+          <w:lang w:val="en-US"/>
+        </w:rPr>
+        <w:t>B，記。詳見，所得稅法第14條。</w:t>
+      </w:r>
+    </w:p>
+    <w:p>
+      <w:pPr>
+        <w:pStyle w:val="ListParagraph"/>
+        <w:numPr>
+          <w:ilvl w:val="0"/>
+          <w:numId w:val="1"/>
+        </w:numPr>
+        <w:jc w:val="left"/>
+        <w:rPr>
+          <w:rFonts w:ascii="Aptos" w:hAnsi="Aptos" w:eastAsia="Aptos" w:cs="Aptos"/>
+          <w:noProof w:val="0"/>
+          <w:sz w:val="24"/>
+          <w:szCs w:val="24"/>
+          <w:lang w:val="en-US"/>
+        </w:rPr>
+      </w:pPr>
+      <w:r>
+        <w:rPr>
+          <w:rFonts w:ascii="Aptos" w:hAnsi="Aptos" w:eastAsia="Aptos" w:cs="Aptos"/>
+          <w:noProof w:val="0"/>
+          <w:sz w:val="24"/>
+          <w:szCs w:val="24"/>
+          <w:lang w:val="en-US"/>
+        </w:rPr>
+        <w:t>C，記。詳見，我的筆記，特別扣除額.docx 。</w:t>
+      </w:r>
+    </w:p>
+    <w:p>
+      <w:pPr>
+        <w:pStyle w:val="ListParagraph"/>
+        <w:numPr>
+          <w:ilvl w:val="0"/>
+          <w:numId w:val="1"/>
+        </w:numPr>
+        <w:jc w:val="left"/>
+        <w:rPr>
+          <w:rFonts w:ascii="Aptos" w:hAnsi="Aptos" w:eastAsia="Aptos" w:cs="Aptos"/>
+          <w:noProof w:val="0"/>
+          <w:sz w:val="24"/>
+          <w:szCs w:val="24"/>
+          <w:lang w:val="en-US"/>
+        </w:rPr>
+      </w:pPr>
+      <w:r>
+        <w:rPr>
+          <w:rFonts w:ascii="Aptos" w:hAnsi="Aptos" w:eastAsia="Aptos" w:cs="Aptos"/>
+          <w:noProof w:val="0"/>
+          <w:sz w:val="24"/>
+          <w:szCs w:val="24"/>
+          <w:lang w:val="en-US"/>
+        </w:rPr>
+        <w:t>D，記。詳見，所得稅法第14條。</w:t>
+      </w:r>
+    </w:p>
+    <w:p>
+      <w:pPr>
+        <w:pStyle w:val="ListParagraph"/>
+        <w:numPr>
+          <w:ilvl w:val="0"/>
+          <w:numId w:val="1"/>
+        </w:numPr>
+        <w:jc w:val="left"/>
+        <w:rPr>
+          <w:rFonts w:ascii="Aptos" w:hAnsi="Aptos" w:eastAsia="Aptos" w:cs="Aptos"/>
+          <w:noProof w:val="0"/>
+          <w:sz w:val="24"/>
+          <w:szCs w:val="24"/>
+          <w:lang w:val="en-US"/>
+        </w:rPr>
+      </w:pPr>
+      <w:r>
+        <w:rPr>
+          <w:rFonts w:ascii="Aptos" w:hAnsi="Aptos" w:eastAsia="Aptos" w:cs="Aptos"/>
+          <w:noProof w:val="0"/>
+          <w:sz w:val="24"/>
+          <w:szCs w:val="24"/>
+          <w:lang w:val="en-US"/>
+        </w:rPr>
+        <w:t>C，記</w:t>
+      </w:r>
+      <w:r>
+        <w:rPr>
+          <w:rFonts w:ascii="Aptos" w:hAnsi="Aptos" w:eastAsia="Aptos" w:cs="Aptos"/>
+          <w:noProof w:val="0"/>
+          <w:sz w:val="24"/>
+          <w:szCs w:val="24"/>
+          <w:lang w:val="en-US"/>
+        </w:rPr>
+        <w:t>。詳見，所得稅的申報之相關規範。</w:t>
+      </w:r>
+    </w:p>
+    <w:p>
+      <w:pPr>
+        <w:pStyle w:val="ListParagraph"/>
+        <w:numPr>
+          <w:ilvl w:val="0"/>
+          <w:numId w:val="1"/>
+        </w:numPr>
+        <w:jc w:val="left"/>
+        <w:rPr>
+          <w:noProof w:val="0"/>
+          <w:lang w:val="en-US"/>
+        </w:rPr>
+      </w:pPr>
+      <w:r>
+        <w:rPr>
+          <w:noProof w:val="0"/>
+          <w:lang w:val="en-US"/>
+        </w:rPr>
+        <w:t>C。詳見，我的筆記，夫妻報稅.docx。</w:t>
+      </w:r>
+    </w:p>
+    <w:p>
+      <w:pPr>
+        <w:pStyle w:val="Normal"/>
+        <w:ind w:left="0"/>
+        <w:jc w:val="left"/>
+        <w:rPr>
+          <w:noProof w:val="0"/>
+          <w:lang w:val="en-US"/>
+        </w:rPr>
+      </w:pPr>
+      <w:r>
+        <w:rPr>
+          <w:noProof w:val="0"/>
+          <w:lang w:val="en-US"/>
+        </w:rPr>
+        <w:t>採用夫妻合併申報綜合所得稅</w:t>
+      </w:r>
+      <w:r>
+        <w:rPr>
+          <w:noProof w:val="0"/>
+          <w:lang w:val="en-US"/>
+        </w:rPr>
+        <w:t>。</w:t>
+      </w:r>
+    </w:p>
+    <w:tbl>
+      <w:tblPr>
+        <w:tblStyle w:val="TableGrid"/>
+        <w:tblW w:w="0" w:type="auto"/>
+        <w:tblLayout w:type="fixed"/>
+        <w:tblLook w:val="06A0" w:firstRow="1" w:lastRow="0" w:firstColumn="1" w:lastColumn="0" w:noHBand="1" w:noVBand="1"/>
+      </w:tblPr>
+      <w:tblGrid>
+        <w:gridCol w:w="2340"/>
+        <w:gridCol w:w="2340"/>
+        <w:gridCol w:w="2340"/>
+        <w:gridCol w:w="2340"/>
+      </w:tblGrid>
+      <w:tr>
+        <w:trPr>
+          <w:trHeight w:val="300"/>
+        </w:trPr>
+        <w:tc>
+          <w:tcPr>
+            <w:tcW w:w="2340" w:type="dxa"/>
+            <w:tcMar/>
+          </w:tcPr>
+          <w:p>
+            <w:pPr>
+              <w:pStyle w:val="Normal"/>
+              <w:rPr>
+                <w:noProof w:val="0"/>
+                <w:lang w:val="en-US"/>
+              </w:rPr>
+            </w:pPr>
+          </w:p>
+        </w:tc>
+        <w:tc>
+          <w:tcPr>
+            <w:tcW w:w="2340" w:type="dxa"/>
+            <w:tcMar/>
+          </w:tcPr>
+          <w:p>
+            <w:pPr>
+              <w:pStyle w:val="Normal"/>
+              <w:rPr>
+                <w:noProof w:val="0"/>
+                <w:lang w:val="en-US"/>
+              </w:rPr>
+            </w:pPr>
+            <w:r>
+              <w:rPr>
+                <w:noProof w:val="0"/>
+                <w:lang w:val="en-US"/>
+              </w:rPr>
+              <w:t>夫</w:t>
+            </w:r>
+          </w:p>
+        </w:tc>
+        <w:tc>
+          <w:tcPr>
+            <w:tcW w:w="2340" w:type="dxa"/>
+            <w:tcMar/>
+          </w:tcPr>
+          <w:p>
+            <w:pPr>
+              <w:pStyle w:val="Normal"/>
+              <w:rPr>
+                <w:noProof w:val="0"/>
+                <w:lang w:val="en-US"/>
+              </w:rPr>
+            </w:pPr>
+            <w:r>
+              <w:rPr>
+                <w:noProof w:val="0"/>
+                <w:lang w:val="en-US"/>
+              </w:rPr>
+              <w:t>妻</w:t>
+            </w:r>
+          </w:p>
+        </w:tc>
+        <w:tc>
+          <w:tcPr>
+            <w:tcW w:w="2340" w:type="dxa"/>
+            <w:tcMar/>
+          </w:tcPr>
+          <w:p>
+            <w:pPr>
+              <w:pStyle w:val="Normal"/>
+              <w:rPr>
+                <w:noProof w:val="0"/>
+                <w:lang w:val="en-US"/>
+              </w:rPr>
+            </w:pPr>
+            <w:r>
+              <w:rPr>
+                <w:noProof w:val="0"/>
+                <w:lang w:val="en-US"/>
+              </w:rPr>
+              <w:t>總計</w:t>
+            </w:r>
+          </w:p>
+        </w:tc>
+      </w:tr>
+      <w:tr>
+        <w:trPr>
+          <w:trHeight w:val="300"/>
+        </w:trPr>
+        <w:tc>
+          <w:tcPr>
+            <w:tcW w:w="2340" w:type="dxa"/>
+            <w:tcMar/>
+          </w:tcPr>
+          <w:p>
+            <w:pPr>
+              <w:pStyle w:val="Normal"/>
+              <w:rPr>
+                <w:noProof w:val="0"/>
+                <w:lang w:val="en-US"/>
+              </w:rPr>
+            </w:pPr>
+            <w:r>
+              <w:rPr>
+                <w:noProof w:val="0"/>
+                <w:lang w:val="en-US"/>
+              </w:rPr>
+              <w:t>所得收入</w:t>
+            </w:r>
+          </w:p>
+        </w:tc>
+        <w:tc>
+          <w:tcPr>
+            <w:tcW w:w="2340" w:type="dxa"/>
+            <w:tcMar/>
+          </w:tcPr>
+          <w:p>
+            <w:pPr>
+              <w:pStyle w:val="Normal"/>
+              <w:rPr>
+                <w:noProof w:val="0"/>
+                <w:lang w:val="en-US"/>
+              </w:rPr>
+            </w:pPr>
+            <w:r>
+              <w:rPr>
+                <w:noProof w:val="0"/>
+                <w:lang w:val="en-US"/>
+              </w:rPr>
+              <w:t>250000 + 120000 = 370000</w:t>
+            </w:r>
+          </w:p>
+        </w:tc>
+        <w:tc>
+          <w:tcPr>
+            <w:tcW w:w="2340" w:type="dxa"/>
+            <w:tcMar/>
+          </w:tcPr>
+          <w:p>
+            <w:pPr>
+              <w:pStyle w:val="Normal"/>
+              <w:rPr>
+                <w:noProof w:val="0"/>
+                <w:lang w:val="en-US"/>
+              </w:rPr>
+            </w:pPr>
+            <w:r>
+              <w:rPr>
+                <w:noProof w:val="0"/>
+                <w:lang w:val="en-US"/>
+              </w:rPr>
+              <w:t>100000</w:t>
+            </w:r>
+          </w:p>
+        </w:tc>
+        <w:tc>
+          <w:tcPr>
+            <w:tcW w:w="2340" w:type="dxa"/>
+            <w:tcMar/>
+          </w:tcPr>
+          <w:p>
+            <w:pPr>
+              <w:pStyle w:val="Normal"/>
+              <w:rPr>
+                <w:noProof w:val="0"/>
+                <w:lang w:val="en-US"/>
+              </w:rPr>
+            </w:pPr>
+            <w:r>
+              <w:rPr>
+                <w:noProof w:val="0"/>
+                <w:lang w:val="en-US"/>
+              </w:rPr>
+              <w:t>470000</w:t>
+            </w:r>
+          </w:p>
+        </w:tc>
+      </w:tr>
+      <w:tr>
+        <w:trPr>
+          <w:trHeight w:val="300"/>
+        </w:trPr>
+        <w:tc>
+          <w:tcPr>
+            <w:tcW w:w="2340" w:type="dxa"/>
+            <w:tcMar/>
+          </w:tcPr>
+          <w:p>
+            <w:pPr>
+              <w:pStyle w:val="Normal"/>
+              <w:rPr>
+                <w:noProof w:val="0"/>
+                <w:lang w:val="en-US"/>
+              </w:rPr>
+            </w:pPr>
+            <w:r>
+              <w:rPr>
+                <w:noProof w:val="0"/>
+                <w:lang w:val="en-US"/>
+              </w:rPr>
+              <w:t>所得成本</w:t>
+            </w:r>
+          </w:p>
+        </w:tc>
+        <w:tc>
+          <w:tcPr>
+            <w:tcW w:w="2340" w:type="dxa"/>
+            <w:tcMar/>
+          </w:tcPr>
+          <w:p>
+            <w:pPr>
+              <w:pStyle w:val="Normal"/>
+              <w:rPr>
+                <w:noProof w:val="0"/>
+                <w:lang w:val="en-US"/>
+              </w:rPr>
+            </w:pPr>
+            <w:r>
+              <w:rPr>
+                <w:noProof w:val="0"/>
+                <w:lang w:val="en-US"/>
+              </w:rPr>
+              <w:t>0</w:t>
+            </w:r>
+          </w:p>
+        </w:tc>
+        <w:tc>
+          <w:tcPr>
+            <w:tcW w:w="2340" w:type="dxa"/>
+            <w:tcMar/>
+          </w:tcPr>
+          <w:p>
+            <w:pPr>
+              <w:pStyle w:val="Normal"/>
+              <w:rPr>
+                <w:noProof w:val="0"/>
+                <w:lang w:val="en-US"/>
+              </w:rPr>
+            </w:pPr>
+            <w:r>
+              <w:rPr>
+                <w:noProof w:val="0"/>
+                <w:lang w:val="en-US"/>
+              </w:rPr>
+              <w:t>0</w:t>
+            </w:r>
+          </w:p>
+        </w:tc>
+        <w:tc>
+          <w:tcPr>
+            <w:tcW w:w="2340" w:type="dxa"/>
+            <w:tcMar/>
+          </w:tcPr>
+          <w:p>
+            <w:pPr>
+              <w:pStyle w:val="Normal"/>
+              <w:rPr>
+                <w:noProof w:val="0"/>
+                <w:lang w:val="en-US"/>
+              </w:rPr>
+            </w:pPr>
+            <w:r>
+              <w:rPr>
+                <w:noProof w:val="0"/>
+                <w:lang w:val="en-US"/>
+              </w:rPr>
+              <w:t>0</w:t>
+            </w:r>
+          </w:p>
+        </w:tc>
+      </w:tr>
+      <w:tr>
+        <w:trPr>
+          <w:trHeight w:val="300"/>
+        </w:trPr>
+        <w:tc>
+          <w:tcPr>
+            <w:tcW w:w="2340" w:type="dxa"/>
+            <w:tcMar/>
+          </w:tcPr>
+          <w:p>
+            <w:pPr>
+              <w:pStyle w:val="Normal"/>
+              <w:rPr>
+                <w:noProof w:val="0"/>
+                <w:lang w:val="en-US"/>
+              </w:rPr>
+            </w:pPr>
+            <w:r>
+              <w:rPr>
+                <w:noProof w:val="0"/>
+                <w:lang w:val="en-US"/>
+              </w:rPr>
+              <w:t>所得淨額</w:t>
+            </w:r>
+          </w:p>
+        </w:tc>
+        <w:tc>
+          <w:tcPr>
+            <w:tcW w:w="2340" w:type="dxa"/>
+            <w:tcMar/>
+          </w:tcPr>
+          <w:p>
+            <w:pPr>
+              <w:pStyle w:val="Normal"/>
+              <w:rPr>
+                <w:noProof w:val="0"/>
+                <w:lang w:val="en-US"/>
+              </w:rPr>
+            </w:pPr>
+            <w:r>
+              <w:rPr>
+                <w:noProof w:val="0"/>
+                <w:lang w:val="en-US"/>
+              </w:rPr>
+              <w:t>3700000</w:t>
+            </w:r>
+          </w:p>
+        </w:tc>
+        <w:tc>
+          <w:tcPr>
+            <w:tcW w:w="2340" w:type="dxa"/>
+            <w:tcMar/>
+          </w:tcPr>
+          <w:p>
+            <w:pPr>
+              <w:pStyle w:val="Normal"/>
+              <w:rPr>
+                <w:noProof w:val="0"/>
+                <w:lang w:val="en-US"/>
+              </w:rPr>
+            </w:pPr>
+            <w:r>
+              <w:rPr>
+                <w:noProof w:val="0"/>
+                <w:lang w:val="en-US"/>
+              </w:rPr>
+              <w:t>100000</w:t>
+            </w:r>
+          </w:p>
+        </w:tc>
+        <w:tc>
+          <w:tcPr>
+            <w:tcW w:w="2340" w:type="dxa"/>
+            <w:tcMar/>
+          </w:tcPr>
+          <w:p>
+            <w:pPr>
+              <w:pStyle w:val="Normal"/>
+              <w:rPr>
+                <w:noProof w:val="0"/>
+                <w:lang w:val="en-US"/>
+              </w:rPr>
+            </w:pPr>
+            <w:r>
+              <w:rPr>
+                <w:noProof w:val="0"/>
+                <w:lang w:val="en-US"/>
+              </w:rPr>
+              <w:t>470000</w:t>
+            </w:r>
+          </w:p>
+        </w:tc>
+      </w:tr>
+      <w:tr>
+        <w:trPr>
+          <w:trHeight w:val="300"/>
+        </w:trPr>
+        <w:tc>
+          <w:tcPr>
+            <w:tcW w:w="2340" w:type="dxa"/>
+            <w:tcMar/>
+          </w:tcPr>
+          <w:p>
+            <w:pPr>
+              <w:pStyle w:val="Normal"/>
+              <w:rPr>
+                <w:noProof w:val="0"/>
+                <w:lang w:val="en-US"/>
+              </w:rPr>
+            </w:pPr>
+            <w:r>
+              <w:rPr>
+                <w:noProof w:val="0"/>
+                <w:lang w:val="en-US"/>
+              </w:rPr>
+              <w:t>標準扣除額</w:t>
+            </w:r>
+          </w:p>
+        </w:tc>
+        <w:tc>
+          <w:tcPr>
+            <w:tcW w:w="2340" w:type="dxa"/>
+            <w:tcMar/>
+          </w:tcPr>
+          <w:p>
+            <w:pPr>
+              <w:pStyle w:val="Normal"/>
+              <w:rPr>
+                <w:noProof w:val="0"/>
+                <w:lang w:val="en-US"/>
+              </w:rPr>
+            </w:pPr>
+          </w:p>
+        </w:tc>
+        <w:tc>
+          <w:tcPr>
+            <w:tcW w:w="2340" w:type="dxa"/>
+            <w:tcMar/>
+          </w:tcPr>
+          <w:p>
+            <w:pPr>
+              <w:pStyle w:val="Normal"/>
+              <w:rPr>
+                <w:noProof w:val="0"/>
+                <w:lang w:val="en-US"/>
+              </w:rPr>
+            </w:pPr>
+          </w:p>
+        </w:tc>
+        <w:tc>
+          <w:tcPr>
+            <w:tcW w:w="2340" w:type="dxa"/>
+            <w:tcMar/>
+          </w:tcPr>
+          <w:p>
+            <w:pPr>
+              <w:pStyle w:val="Normal"/>
+              <w:rPr>
+                <w:noProof w:val="0"/>
+                <w:lang w:val="en-US"/>
+              </w:rPr>
+            </w:pPr>
+            <w:r>
+              <w:rPr>
+                <w:noProof w:val="0"/>
+                <w:lang w:val="en-US"/>
+              </w:rPr>
+              <w:t>262000</w:t>
+            </w:r>
+          </w:p>
+        </w:tc>
+      </w:tr>
+      <w:tr>
+        <w:trPr>
+          <w:trHeight w:val="300"/>
+        </w:trPr>
+        <w:tc>
+          <w:tcPr>
+            <w:tcW w:w="2340" w:type="dxa"/>
+            <w:tcMar/>
+          </w:tcPr>
+          <w:p>
+            <w:pPr>
+              <w:pStyle w:val="Normal"/>
+              <w:rPr>
+                <w:noProof w:val="0"/>
+                <w:lang w:val="en-US"/>
+              </w:rPr>
+            </w:pPr>
+            <w:r>
+              <w:rPr>
+                <w:noProof w:val="0"/>
+                <w:lang w:val="en-US"/>
+              </w:rPr>
+              <w:t>應納稅額</w:t>
+            </w:r>
+          </w:p>
+        </w:tc>
+        <w:tc>
+          <w:tcPr>
+            <w:tcW w:w="2340" w:type="dxa"/>
+            <w:tcMar/>
+          </w:tcPr>
+          <w:p>
+            <w:pPr>
+              <w:pStyle w:val="Normal"/>
+              <w:rPr>
+                <w:noProof w:val="0"/>
+                <w:lang w:val="en-US"/>
+              </w:rPr>
+            </w:pPr>
+          </w:p>
+        </w:tc>
+        <w:tc>
+          <w:tcPr>
+            <w:tcW w:w="2340" w:type="dxa"/>
+            <w:tcMar/>
+          </w:tcPr>
+          <w:p>
+            <w:pPr>
+              <w:pStyle w:val="Normal"/>
+              <w:rPr>
+                <w:noProof w:val="0"/>
+                <w:lang w:val="en-US"/>
+              </w:rPr>
+            </w:pPr>
+          </w:p>
+        </w:tc>
+        <w:tc>
+          <w:tcPr>
+            <w:tcW w:w="2340" w:type="dxa"/>
+            <w:tcMar/>
+          </w:tcPr>
+          <w:p>
+            <w:pPr>
+              <w:pStyle w:val="Normal"/>
+              <w:rPr>
+                <w:noProof w:val="0"/>
+                <w:lang w:val="en-US"/>
+              </w:rPr>
+            </w:pPr>
+            <w:r>
+              <w:rPr>
+                <w:noProof w:val="0"/>
+                <w:lang w:val="en-US"/>
+              </w:rPr>
+              <w:t>( 470000</w:t>
+            </w:r>
+            <w:r>
+              <w:rPr>
+                <w:noProof w:val="0"/>
+                <w:lang w:val="en-US"/>
+              </w:rPr>
+              <w:t xml:space="preserve"> – </w:t>
+            </w:r>
+            <w:r>
+              <w:rPr>
+                <w:noProof w:val="0"/>
+                <w:lang w:val="en-US"/>
+              </w:rPr>
+              <w:t>262000 )</w:t>
+            </w:r>
+            <w:r>
+              <w:rPr>
+                <w:noProof w:val="0"/>
+                <w:lang w:val="en-US"/>
+              </w:rPr>
+              <w:t xml:space="preserve"> </w:t>
+            </w:r>
+          </w:p>
+          <w:p>
+            <w:pPr>
+              <w:pStyle w:val="Normal"/>
+              <w:rPr>
+                <w:noProof w:val="0"/>
+                <w:lang w:val="en-US"/>
+              </w:rPr>
+            </w:pPr>
+            <w:r>
+              <w:rPr>
+                <w:noProof w:val="0"/>
+                <w:lang w:val="en-US"/>
+              </w:rPr>
+              <w:t>// 1000 * 1000</w:t>
+            </w:r>
+          </w:p>
+          <w:p>
+            <w:pPr>
+              <w:pStyle w:val="Normal"/>
+              <w:rPr>
+                <w:noProof w:val="0"/>
+                <w:lang w:val="en-US"/>
+              </w:rPr>
+            </w:pPr>
+            <w:r>
+              <w:rPr>
+                <w:noProof w:val="0"/>
+                <w:lang w:val="en-US"/>
+              </w:rPr>
+              <w:t xml:space="preserve">= 198000 </w:t>
+            </w:r>
+          </w:p>
+          <w:p>
+            <w:pPr>
+              <w:pStyle w:val="Normal"/>
+              <w:rPr>
+                <w:noProof w:val="0"/>
+                <w:lang w:val="en-US"/>
+              </w:rPr>
+            </w:pPr>
+            <w:r>
+              <w:rPr>
+                <w:noProof w:val="0"/>
+                <w:lang w:val="en-US"/>
+              </w:rPr>
+              <w:t>// 1000 * 1000</w:t>
+            </w:r>
+          </w:p>
+          <w:p>
+            <w:pPr>
+              <w:pStyle w:val="Normal"/>
+              <w:rPr>
+                <w:noProof w:val="0"/>
+                <w:lang w:val="en-US"/>
+              </w:rPr>
+            </w:pPr>
+            <w:r>
+              <w:rPr>
+                <w:noProof w:val="0"/>
+                <w:lang w:val="en-US"/>
+              </w:rPr>
+              <w:t>= 190000</w:t>
+            </w:r>
+          </w:p>
+          <w:p>
+            <w:pPr>
+              <w:pStyle w:val="Normal"/>
+              <w:rPr>
+                <w:noProof w:val="0"/>
+                <w:lang w:val="en-US"/>
+              </w:rPr>
+            </w:pPr>
+          </w:p>
+        </w:tc>
+      </w:tr>
+    </w:tbl>
+    <w:p>
+      <w:pPr>
+        <w:pStyle w:val="ListParagraph"/>
+        <w:numPr>
+          <w:ilvl w:val="0"/>
+          <w:numId w:val="1"/>
+        </w:numPr>
+        <w:jc w:val="left"/>
+        <w:rPr>
+          <w:noProof w:val="0"/>
+          <w:lang w:val="en-US"/>
+        </w:rPr>
+      </w:pPr>
+      <w:r>
+        <w:rPr>
+          <w:noProof w:val="0"/>
+          <w:lang w:val="en-US"/>
+        </w:rPr>
+        <w:t>C，記。</w:t>
+      </w:r>
+    </w:p>
+    <w:p>
+      <w:pPr>
+        <w:pStyle w:val="ListParagraph"/>
+        <w:numPr>
+          <w:ilvl w:val="0"/>
+          <w:numId w:val="1"/>
+        </w:numPr>
+        <w:jc w:val="left"/>
+        <w:rPr>
+          <w:noProof w:val="0"/>
+          <w:lang w:val="en-US"/>
+        </w:rPr>
+      </w:pPr>
+      <w:r>
+        <w:rPr>
+          <w:noProof w:val="0"/>
+          <w:lang w:val="en-US"/>
+        </w:rPr>
+        <w:t>A，記。</w:t>
+      </w:r>
+    </w:p>
+    <w:p>
+      <w:pPr>
+        <w:pStyle w:val="ListParagraph"/>
+        <w:numPr>
+          <w:ilvl w:val="0"/>
+          <w:numId w:val="1"/>
+        </w:numPr>
+        <w:jc w:val="left"/>
+        <w:rPr>
+          <w:noProof w:val="0"/>
+          <w:lang w:val="en-US"/>
+        </w:rPr>
+      </w:pPr>
+      <w:r>
+        <w:rPr>
+          <w:noProof w:val="0"/>
+          <w:lang w:val="en-US"/>
+        </w:rPr>
+        <w:t>B，記。詳見，房地合一2.0。</w:t>
+      </w:r>
+    </w:p>
+    <w:p>
+      <w:pPr>
+        <w:pStyle w:val="ListParagraph"/>
+        <w:numPr>
+          <w:ilvl w:val="0"/>
+          <w:numId w:val="1"/>
+        </w:numPr>
+        <w:jc w:val="left"/>
+        <w:rPr>
+          <w:noProof w:val="0"/>
+          <w:lang w:val="en-US"/>
+        </w:rPr>
+      </w:pPr>
+      <w:r>
+        <w:rPr>
+          <w:noProof w:val="0"/>
+          <w:lang w:val="en-US"/>
+        </w:rPr>
+        <w:t>C，記。這個情況是例外，因為兩岸關係很緊張，大陸地區之收入不被歸屬於海外收入</w:t>
+      </w:r>
+      <w:r>
+        <w:rPr>
+          <w:noProof w:val="0"/>
+          <w:lang w:val="en-US"/>
+        </w:rPr>
+        <w:t>。</w:t>
+      </w:r>
+    </w:p>
+    <w:p>
+      <w:pPr>
+        <w:pStyle w:val="ListParagraph"/>
+        <w:numPr>
+          <w:ilvl w:val="0"/>
+          <w:numId w:val="1"/>
+        </w:numPr>
+        <w:jc w:val="left"/>
+        <w:rPr>
+          <w:noProof w:val="0"/>
+          <w:lang w:val="en-US"/>
+        </w:rPr>
+      </w:pPr>
+      <w:r>
+        <w:rPr>
+          <w:noProof w:val="0"/>
+          <w:lang w:val="en-US"/>
+        </w:rPr>
+        <w:t>C，記。</w:t>
+      </w:r>
+    </w:p>
+    <w:p>
+      <w:pPr>
+        <w:pStyle w:val="Normal"/>
+        <w:ind w:left="0"/>
+        <w:jc w:val="left"/>
+        <w:rPr>
+          <w:rFonts w:ascii="Aptos" w:hAnsi="Aptos" w:eastAsia="Aptos" w:cs="Aptos"/>
+          <w:noProof w:val="0"/>
+          <w:sz w:val="24"/>
+          <w:szCs w:val="24"/>
+          <w:lang w:val="en-US"/>
+        </w:rPr>
+      </w:pPr>
+    </w:p>
+    <w:p>
+      <w:pPr>
+        <w:pStyle w:val="Normal"/>
+        <w:ind w:left="0"/>
+        <w:jc w:val="left"/>
+        <w:rPr>
+          <w:rFonts w:ascii="Aptos" w:hAnsi="Aptos" w:eastAsia="Aptos" w:cs="Aptos"/>
+          <w:noProof w:val="0"/>
+          <w:sz w:val="24"/>
+          <w:szCs w:val="24"/>
+          <w:lang w:val="en-US"/>
+        </w:rPr>
+      </w:pPr>
+    </w:p>
+    <w:p>
+      <w:pPr>
+        <w:pStyle w:val="Normal"/>
+        <w:ind w:left="0"/>
+        <w:jc w:val="left"/>
+        <w:rPr>
+          <w:sz w:val="24"/>
+          <w:szCs w:val="24"/>
+        </w:rPr>
+      </w:pPr>
     </w:p>
     <w:p>
       <w:pPr>
@@ -1572,6 +5622,42 @@
       <w:contextualSpacing xmlns:w="http://schemas.openxmlformats.org/wordprocessingml/2006/main"/>
     </w:pPr>
   </w:style>
+  <w:style xmlns:w="http://schemas.openxmlformats.org/wordprocessingml/2006/main" w:type="table" w:styleId="TableGrid">
+    <w:name xmlns:w="http://schemas.openxmlformats.org/wordprocessingml/2006/main" w:val="Table Grid"/>
+    <w:basedOn xmlns:w="http://schemas.openxmlformats.org/wordprocessingml/2006/main" w:val="TableNormal"/>
+    <w:uiPriority xmlns:w="http://schemas.openxmlformats.org/wordprocessingml/2006/main" w:val="59"/>
+    <w:rsid xmlns:w="http://schemas.openxmlformats.org/wordprocessingml/2006/main" w:val="00FB4123"/>
+    <w:pPr xmlns:w="http://schemas.openxmlformats.org/wordprocessingml/2006/main">
+      <w:spacing w:after="0" w:line="240" w:lineRule="auto"/>
+    </w:pPr>
+    <w:tblPr xmlns:w="http://schemas.openxmlformats.org/wordprocessingml/2006/main">
+      <w:tblInd w:w="0" w:type="dxa"/>
+      <w:tblBorders>
+        <w:top w:val="single" w:color="000000" w:themeColor="text1" w:sz="4" w:space="0"/>
+        <w:left w:val="single" w:color="000000" w:themeColor="text1" w:sz="4" w:space="0"/>
+        <w:bottom w:val="single" w:color="000000" w:themeColor="text1" w:sz="4" w:space="0"/>
+        <w:right w:val="single" w:color="000000" w:themeColor="text1" w:sz="4" w:space="0"/>
+        <w:insideH w:val="single" w:color="000000" w:themeColor="text1" w:sz="4" w:space="0"/>
+        <w:insideV w:val="single" w:color="000000" w:themeColor="text1" w:sz="4" w:space="0"/>
+      </w:tblBorders>
+      <w:tblCellMar>
+        <w:top w:w="0" w:type="dxa"/>
+        <w:left w:w="108" w:type="dxa"/>
+        <w:bottom w:w="0" w:type="dxa"/>
+        <w:right w:w="108" w:type="dxa"/>
+      </w:tblCellMar>
+    </w:tblPr>
+  </w:style>
+  <w:style xmlns:w14="http://schemas.microsoft.com/office/word/2010/wordml" xmlns:mc="http://schemas.openxmlformats.org/markup-compatibility/2006" xmlns:w="http://schemas.openxmlformats.org/wordprocessingml/2006/main" w:type="character" w:styleId="Hyperlink" mc:Ignorable="w14">
+    <w:name xmlns:w="http://schemas.openxmlformats.org/wordprocessingml/2006/main" w:val="Hyperlink"/>
+    <w:basedOn xmlns:w="http://schemas.openxmlformats.org/wordprocessingml/2006/main" w:val="DefaultParagraphFont"/>
+    <w:uiPriority xmlns:w="http://schemas.openxmlformats.org/wordprocessingml/2006/main" w:val="99"/>
+    <w:unhideWhenUsed xmlns:w="http://schemas.openxmlformats.org/wordprocessingml/2006/main"/>
+    <w:rPr xmlns:w="http://schemas.openxmlformats.org/wordprocessingml/2006/main">
+      <w:color w:val="0563C1" w:themeColor="hyperlink"/>
+      <w:u w:val="single"/>
+    </w:rPr>
+  </w:style>
 </w:styles>
 </file>
 
